--- a/TranPhucManhLinh_AssigmentReport.docx
+++ b/TranPhucManhLinh_AssigmentReport.docx
@@ -127,19 +127,11 @@
         <w:t xml:space="preserve">Source Code: </w:t>
       </w:r>
       <w:hyperlink r:id="rId8" w:history="1">
-        <w:proofErr w:type="spellStart"/>
         <w:r>
           <w:rPr>
             <w:rStyle w:val="Hyperlink"/>
           </w:rPr>
-          <w:t>megaheart</w:t>
-        </w:r>
-        <w:proofErr w:type="spellEnd"/>
-        <w:r>
-          <w:rPr>
-            <w:rStyle w:val="Hyperlink"/>
-          </w:rPr>
-          <w:t>/viettel-assignment-21-linh-tpm-1 (github.com)</w:t>
+          <w:t>megaheart/viettel-assignment-21-linh-tpm-1 (github.com)</w:t>
         </w:r>
       </w:hyperlink>
     </w:p>
@@ -365,9 +357,10 @@
               <w:b w:val="0"/>
               <w:noProof/>
               <w:color w:val="auto"/>
-              <w:sz w:val="22"/>
-              <w:szCs w:val="22"/>
-              <w:lang w:val="vi-VN" w:eastAsia="vi-VN"/>
+              <w:kern w:val="2"/>
+              <w:sz w:val="24"/>
+              <w:szCs w:val="24"/>
+              <w14:ligatures w14:val="standardContextual"/>
             </w:rPr>
           </w:pPr>
           <w:r>
@@ -388,13 +381,13 @@
             </w:rPr>
             <w:fldChar w:fldCharType="separate"/>
           </w:r>
-          <w:hyperlink w:anchor="_Toc21499666" w:history="1">
+          <w:hyperlink w:anchor="_Toc168442141" w:history="1">
             <w:r>
               <w:rPr>
                 <w:rStyle w:val="Hyperlink"/>
                 <w:noProof/>
               </w:rPr>
-              <w:t>CHƯƠNG 1. CÁC QUI ĐỊNH CHUNG</w:t>
+              <w:t>CHƯƠNG 1. CÁCH THỨC TRIỂN KHAI</w:t>
             </w:r>
             <w:r>
               <w:rPr>
@@ -415,7 +408,7 @@
                 <w:noProof/>
                 <w:webHidden/>
               </w:rPr>
-              <w:instrText xml:space="preserve"> PAGEREF _Toc21499666 \h </w:instrText>
+              <w:instrText xml:space="preserve"> PAGEREF _Toc168442141 \h </w:instrText>
             </w:r>
             <w:r>
               <w:rPr>
@@ -457,12 +450,13 @@
               <w:rFonts w:asciiTheme="minorHAnsi" w:eastAsiaTheme="minorEastAsia" w:hAnsiTheme="minorHAnsi" w:cstheme="minorBidi"/>
               <w:noProof/>
               <w:color w:val="auto"/>
-              <w:sz w:val="22"/>
-              <w:szCs w:val="22"/>
-              <w:lang w:val="vi-VN" w:eastAsia="vi-VN"/>
+              <w:kern w:val="2"/>
+              <w:sz w:val="24"/>
+              <w:szCs w:val="24"/>
+              <w14:ligatures w14:val="standardContextual"/>
             </w:rPr>
           </w:pPr>
-          <w:hyperlink w:anchor="_Toc21499667" w:history="1">
+          <w:hyperlink w:anchor="_Toc168442142" w:history="1">
             <w:r>
               <w:rPr>
                 <w:rStyle w:val="Hyperlink"/>
@@ -475,9 +469,10 @@
                 <w:rFonts w:asciiTheme="minorHAnsi" w:eastAsiaTheme="minorEastAsia" w:hAnsiTheme="minorHAnsi" w:cstheme="minorBidi"/>
                 <w:noProof/>
                 <w:color w:val="auto"/>
-                <w:sz w:val="22"/>
-                <w:szCs w:val="22"/>
-                <w:lang w:val="vi-VN" w:eastAsia="vi-VN"/>
+                <w:kern w:val="2"/>
+                <w:sz w:val="24"/>
+                <w:szCs w:val="24"/>
+                <w14:ligatures w14:val="standardContextual"/>
               </w:rPr>
               <w:tab/>
             </w:r>
@@ -486,7 +481,7 @@
                 <w:rStyle w:val="Hyperlink"/>
                 <w:noProof/>
               </w:rPr>
-              <w:t>Giới thiệu chung</w:t>
+              <w:t>Tổng quan các thành phần</w:t>
             </w:r>
             <w:r>
               <w:rPr>
@@ -507,7 +502,7 @@
                 <w:noProof/>
                 <w:webHidden/>
               </w:rPr>
-              <w:instrText xml:space="preserve"> PAGEREF _Toc21499667 \h </w:instrText>
+              <w:instrText xml:space="preserve"> PAGEREF _Toc168442142 \h </w:instrText>
             </w:r>
             <w:r>
               <w:rPr>
@@ -549,12 +544,13 @@
               <w:rFonts w:asciiTheme="minorHAnsi" w:eastAsiaTheme="minorEastAsia" w:hAnsiTheme="minorHAnsi" w:cstheme="minorBidi"/>
               <w:noProof/>
               <w:color w:val="auto"/>
-              <w:sz w:val="22"/>
-              <w:szCs w:val="22"/>
-              <w:lang w:val="vi-VN" w:eastAsia="vi-VN"/>
+              <w:kern w:val="2"/>
+              <w:sz w:val="24"/>
+              <w:szCs w:val="24"/>
+              <w14:ligatures w14:val="standardContextual"/>
             </w:rPr>
           </w:pPr>
-          <w:hyperlink w:anchor="_Toc21499668" w:history="1">
+          <w:hyperlink w:anchor="_Toc168442143" w:history="1">
             <w:r>
               <w:rPr>
                 <w:rStyle w:val="Hyperlink"/>
@@ -567,9 +563,10 @@
                 <w:rFonts w:asciiTheme="minorHAnsi" w:eastAsiaTheme="minorEastAsia" w:hAnsiTheme="minorHAnsi" w:cstheme="minorBidi"/>
                 <w:noProof/>
                 <w:color w:val="auto"/>
-                <w:sz w:val="22"/>
-                <w:szCs w:val="22"/>
-                <w:lang w:val="vi-VN" w:eastAsia="vi-VN"/>
+                <w:kern w:val="2"/>
+                <w:sz w:val="24"/>
+                <w:szCs w:val="24"/>
+                <w14:ligatures w14:val="standardContextual"/>
               </w:rPr>
               <w:tab/>
             </w:r>
@@ -578,7 +575,7 @@
                 <w:rStyle w:val="Hyperlink"/>
                 <w:noProof/>
               </w:rPr>
-              <w:t>Sử dụng các định dạng văn bản theo qui định</w:t>
+              <w:t>Kafka Producer</w:t>
             </w:r>
             <w:r>
               <w:rPr>
@@ -599,7 +596,7 @@
                 <w:noProof/>
                 <w:webHidden/>
               </w:rPr>
-              <w:instrText xml:space="preserve"> PAGEREF _Toc21499668 \h </w:instrText>
+              <w:instrText xml:space="preserve"> PAGEREF _Toc168442143 \h </w:instrText>
             </w:r>
             <w:r>
               <w:rPr>
@@ -620,790 +617,6 @@
                 <w:webHidden/>
               </w:rPr>
               <w:t>1</w:t>
-            </w:r>
-            <w:r>
-              <w:rPr>
-                <w:noProof/>
-                <w:webHidden/>
-              </w:rPr>
-              <w:fldChar w:fldCharType="end"/>
-            </w:r>
-          </w:hyperlink>
-        </w:p>
-        <w:p>
-          <w:pPr>
-            <w:pStyle w:val="TOC3"/>
-            <w:tabs>
-              <w:tab w:val="left" w:pos="1760"/>
-              <w:tab w:val="right" w:leader="dot" w:pos="8494"/>
-            </w:tabs>
-            <w:rPr>
-              <w:rFonts w:asciiTheme="minorHAnsi" w:eastAsiaTheme="minorEastAsia" w:hAnsiTheme="minorHAnsi" w:cstheme="minorBidi"/>
-              <w:noProof/>
-              <w:color w:val="auto"/>
-              <w:sz w:val="22"/>
-              <w:szCs w:val="22"/>
-              <w:lang w:val="vi-VN" w:eastAsia="vi-VN"/>
-            </w:rPr>
-          </w:pPr>
-          <w:hyperlink w:anchor="_Toc21499669" w:history="1">
-            <w:r>
-              <w:rPr>
-                <w:rStyle w:val="Hyperlink"/>
-                <w:noProof/>
-                <w14:scene3d>
-                  <w14:camera w14:prst="orthographicFront"/>
-                  <w14:lightRig w14:rig="threePt" w14:dir="t">
-                    <w14:rot w14:lat="0" w14:lon="0" w14:rev="0"/>
-                  </w14:lightRig>
-                </w14:scene3d>
-              </w:rPr>
-              <w:t>1.2.1</w:t>
-            </w:r>
-            <w:r>
-              <w:rPr>
-                <w:rFonts w:asciiTheme="minorHAnsi" w:eastAsiaTheme="minorEastAsia" w:hAnsiTheme="minorHAnsi" w:cstheme="minorBidi"/>
-                <w:noProof/>
-                <w:color w:val="auto"/>
-                <w:sz w:val="22"/>
-                <w:szCs w:val="22"/>
-                <w:lang w:val="vi-VN" w:eastAsia="vi-VN"/>
-              </w:rPr>
-              <w:tab/>
-            </w:r>
-            <w:r>
-              <w:rPr>
-                <w:rStyle w:val="Hyperlink"/>
-                <w:noProof/>
-              </w:rPr>
-              <w:t>Qui định về căn lề văn bản</w:t>
-            </w:r>
-            <w:r>
-              <w:rPr>
-                <w:noProof/>
-                <w:webHidden/>
-              </w:rPr>
-              <w:tab/>
-            </w:r>
-            <w:r>
-              <w:rPr>
-                <w:noProof/>
-                <w:webHidden/>
-              </w:rPr>
-              <w:fldChar w:fldCharType="begin"/>
-            </w:r>
-            <w:r>
-              <w:rPr>
-                <w:noProof/>
-                <w:webHidden/>
-              </w:rPr>
-              <w:instrText xml:space="preserve"> PAGEREF _Toc21499669 \h </w:instrText>
-            </w:r>
-            <w:r>
-              <w:rPr>
-                <w:noProof/>
-                <w:webHidden/>
-              </w:rPr>
-            </w:r>
-            <w:r>
-              <w:rPr>
-                <w:noProof/>
-                <w:webHidden/>
-              </w:rPr>
-              <w:fldChar w:fldCharType="separate"/>
-            </w:r>
-            <w:r>
-              <w:rPr>
-                <w:noProof/>
-                <w:webHidden/>
-              </w:rPr>
-              <w:t>1</w:t>
-            </w:r>
-            <w:r>
-              <w:rPr>
-                <w:noProof/>
-                <w:webHidden/>
-              </w:rPr>
-              <w:fldChar w:fldCharType="end"/>
-            </w:r>
-          </w:hyperlink>
-        </w:p>
-        <w:p>
-          <w:pPr>
-            <w:pStyle w:val="TOC3"/>
-            <w:tabs>
-              <w:tab w:val="left" w:pos="1760"/>
-              <w:tab w:val="right" w:leader="dot" w:pos="8494"/>
-            </w:tabs>
-            <w:rPr>
-              <w:rFonts w:asciiTheme="minorHAnsi" w:eastAsiaTheme="minorEastAsia" w:hAnsiTheme="minorHAnsi" w:cstheme="minorBidi"/>
-              <w:noProof/>
-              <w:color w:val="auto"/>
-              <w:sz w:val="22"/>
-              <w:szCs w:val="22"/>
-              <w:lang w:val="vi-VN" w:eastAsia="vi-VN"/>
-            </w:rPr>
-          </w:pPr>
-          <w:hyperlink w:anchor="_Toc21499670" w:history="1">
-            <w:r>
-              <w:rPr>
-                <w:rStyle w:val="Hyperlink"/>
-                <w:noProof/>
-                <w14:scene3d>
-                  <w14:camera w14:prst="orthographicFront"/>
-                  <w14:lightRig w14:rig="threePt" w14:dir="t">
-                    <w14:rot w14:lat="0" w14:lon="0" w14:rev="0"/>
-                  </w14:lightRig>
-                </w14:scene3d>
-              </w:rPr>
-              <w:t>1.2.1</w:t>
-            </w:r>
-            <w:r>
-              <w:rPr>
-                <w:rFonts w:asciiTheme="minorHAnsi" w:eastAsiaTheme="minorEastAsia" w:hAnsiTheme="minorHAnsi" w:cstheme="minorBidi"/>
-                <w:noProof/>
-                <w:color w:val="auto"/>
-                <w:sz w:val="22"/>
-                <w:szCs w:val="22"/>
-                <w:lang w:val="vi-VN" w:eastAsia="vi-VN"/>
-              </w:rPr>
-              <w:tab/>
-            </w:r>
-            <w:r>
-              <w:rPr>
-                <w:rStyle w:val="Hyperlink"/>
-                <w:noProof/>
-              </w:rPr>
-              <w:t>Tạo lề cho văn bản in 2 mặt</w:t>
-            </w:r>
-            <w:r>
-              <w:rPr>
-                <w:noProof/>
-                <w:webHidden/>
-              </w:rPr>
-              <w:tab/>
-            </w:r>
-            <w:r>
-              <w:rPr>
-                <w:noProof/>
-                <w:webHidden/>
-              </w:rPr>
-              <w:fldChar w:fldCharType="begin"/>
-            </w:r>
-            <w:r>
-              <w:rPr>
-                <w:noProof/>
-                <w:webHidden/>
-              </w:rPr>
-              <w:instrText xml:space="preserve"> PAGEREF _Toc21499670 \h </w:instrText>
-            </w:r>
-            <w:r>
-              <w:rPr>
-                <w:noProof/>
-                <w:webHidden/>
-              </w:rPr>
-            </w:r>
-            <w:r>
-              <w:rPr>
-                <w:noProof/>
-                <w:webHidden/>
-              </w:rPr>
-              <w:fldChar w:fldCharType="separate"/>
-            </w:r>
-            <w:r>
-              <w:rPr>
-                <w:noProof/>
-                <w:webHidden/>
-              </w:rPr>
-              <w:t>3</w:t>
-            </w:r>
-            <w:r>
-              <w:rPr>
-                <w:noProof/>
-                <w:webHidden/>
-              </w:rPr>
-              <w:fldChar w:fldCharType="end"/>
-            </w:r>
-          </w:hyperlink>
-        </w:p>
-        <w:p>
-          <w:pPr>
-            <w:pStyle w:val="TOC3"/>
-            <w:tabs>
-              <w:tab w:val="left" w:pos="1760"/>
-              <w:tab w:val="right" w:leader="dot" w:pos="8494"/>
-            </w:tabs>
-            <w:rPr>
-              <w:rFonts w:asciiTheme="minorHAnsi" w:eastAsiaTheme="minorEastAsia" w:hAnsiTheme="minorHAnsi" w:cstheme="minorBidi"/>
-              <w:noProof/>
-              <w:color w:val="auto"/>
-              <w:sz w:val="22"/>
-              <w:szCs w:val="22"/>
-              <w:lang w:val="vi-VN" w:eastAsia="vi-VN"/>
-            </w:rPr>
-          </w:pPr>
-          <w:hyperlink w:anchor="_Toc21499671" w:history="1">
-            <w:r>
-              <w:rPr>
-                <w:rStyle w:val="Hyperlink"/>
-                <w:noProof/>
-                <w14:scene3d>
-                  <w14:camera w14:prst="orthographicFront"/>
-                  <w14:lightRig w14:rig="threePt" w14:dir="t">
-                    <w14:rot w14:lat="0" w14:lon="0" w14:rev="0"/>
-                  </w14:lightRig>
-                </w14:scene3d>
-              </w:rPr>
-              <w:t>1.2.2</w:t>
-            </w:r>
-            <w:r>
-              <w:rPr>
-                <w:rFonts w:asciiTheme="minorHAnsi" w:eastAsiaTheme="minorEastAsia" w:hAnsiTheme="minorHAnsi" w:cstheme="minorBidi"/>
-                <w:noProof/>
-                <w:color w:val="auto"/>
-                <w:sz w:val="22"/>
-                <w:szCs w:val="22"/>
-                <w:lang w:val="vi-VN" w:eastAsia="vi-VN"/>
-              </w:rPr>
-              <w:tab/>
-            </w:r>
-            <w:r>
-              <w:rPr>
-                <w:rStyle w:val="Hyperlink"/>
-                <w:noProof/>
-              </w:rPr>
-              <w:t>Tạo chương mới</w:t>
-            </w:r>
-            <w:r>
-              <w:rPr>
-                <w:noProof/>
-                <w:webHidden/>
-              </w:rPr>
-              <w:tab/>
-            </w:r>
-            <w:r>
-              <w:rPr>
-                <w:noProof/>
-                <w:webHidden/>
-              </w:rPr>
-              <w:fldChar w:fldCharType="begin"/>
-            </w:r>
-            <w:r>
-              <w:rPr>
-                <w:noProof/>
-                <w:webHidden/>
-              </w:rPr>
-              <w:instrText xml:space="preserve"> PAGEREF _Toc21499671 \h </w:instrText>
-            </w:r>
-            <w:r>
-              <w:rPr>
-                <w:noProof/>
-                <w:webHidden/>
-              </w:rPr>
-            </w:r>
-            <w:r>
-              <w:rPr>
-                <w:noProof/>
-                <w:webHidden/>
-              </w:rPr>
-              <w:fldChar w:fldCharType="separate"/>
-            </w:r>
-            <w:r>
-              <w:rPr>
-                <w:noProof/>
-                <w:webHidden/>
-              </w:rPr>
-              <w:t>3</w:t>
-            </w:r>
-            <w:r>
-              <w:rPr>
-                <w:noProof/>
-                <w:webHidden/>
-              </w:rPr>
-              <w:fldChar w:fldCharType="end"/>
-            </w:r>
-          </w:hyperlink>
-        </w:p>
-        <w:p>
-          <w:pPr>
-            <w:pStyle w:val="TOC3"/>
-            <w:tabs>
-              <w:tab w:val="left" w:pos="1760"/>
-              <w:tab w:val="right" w:leader="dot" w:pos="8494"/>
-            </w:tabs>
-            <w:rPr>
-              <w:rFonts w:asciiTheme="minorHAnsi" w:eastAsiaTheme="minorEastAsia" w:hAnsiTheme="minorHAnsi" w:cstheme="minorBidi"/>
-              <w:noProof/>
-              <w:color w:val="auto"/>
-              <w:sz w:val="22"/>
-              <w:szCs w:val="22"/>
-              <w:lang w:val="vi-VN" w:eastAsia="vi-VN"/>
-            </w:rPr>
-          </w:pPr>
-          <w:hyperlink w:anchor="_Toc21499672" w:history="1">
-            <w:r>
-              <w:rPr>
-                <w:rStyle w:val="Hyperlink"/>
-                <w:noProof/>
-                <w14:scene3d>
-                  <w14:camera w14:prst="orthographicFront"/>
-                  <w14:lightRig w14:rig="threePt" w14:dir="t">
-                    <w14:rot w14:lat="0" w14:lon="0" w14:rev="0"/>
-                  </w14:lightRig>
-                </w14:scene3d>
-              </w:rPr>
-              <w:t>1.2.3</w:t>
-            </w:r>
-            <w:r>
-              <w:rPr>
-                <w:rFonts w:asciiTheme="minorHAnsi" w:eastAsiaTheme="minorEastAsia" w:hAnsiTheme="minorHAnsi" w:cstheme="minorBidi"/>
-                <w:noProof/>
-                <w:color w:val="auto"/>
-                <w:sz w:val="22"/>
-                <w:szCs w:val="22"/>
-                <w:lang w:val="vi-VN" w:eastAsia="vi-VN"/>
-              </w:rPr>
-              <w:tab/>
-            </w:r>
-            <w:r>
-              <w:rPr>
-                <w:rStyle w:val="Hyperlink"/>
-                <w:noProof/>
-              </w:rPr>
-              <w:t>Tạo tiêu đề các cấp</w:t>
-            </w:r>
-            <w:r>
-              <w:rPr>
-                <w:noProof/>
-                <w:webHidden/>
-              </w:rPr>
-              <w:tab/>
-            </w:r>
-            <w:r>
-              <w:rPr>
-                <w:noProof/>
-                <w:webHidden/>
-              </w:rPr>
-              <w:fldChar w:fldCharType="begin"/>
-            </w:r>
-            <w:r>
-              <w:rPr>
-                <w:noProof/>
-                <w:webHidden/>
-              </w:rPr>
-              <w:instrText xml:space="preserve"> PAGEREF _Toc21499672 \h </w:instrText>
-            </w:r>
-            <w:r>
-              <w:rPr>
-                <w:noProof/>
-                <w:webHidden/>
-              </w:rPr>
-            </w:r>
-            <w:r>
-              <w:rPr>
-                <w:noProof/>
-                <w:webHidden/>
-              </w:rPr>
-              <w:fldChar w:fldCharType="separate"/>
-            </w:r>
-            <w:r>
-              <w:rPr>
-                <w:noProof/>
-                <w:webHidden/>
-              </w:rPr>
-              <w:t>3</w:t>
-            </w:r>
-            <w:r>
-              <w:rPr>
-                <w:noProof/>
-                <w:webHidden/>
-              </w:rPr>
-              <w:fldChar w:fldCharType="end"/>
-            </w:r>
-          </w:hyperlink>
-        </w:p>
-        <w:p>
-          <w:pPr>
-            <w:pStyle w:val="TOC3"/>
-            <w:tabs>
-              <w:tab w:val="left" w:pos="1760"/>
-              <w:tab w:val="right" w:leader="dot" w:pos="8494"/>
-            </w:tabs>
-            <w:rPr>
-              <w:rFonts w:asciiTheme="minorHAnsi" w:eastAsiaTheme="minorEastAsia" w:hAnsiTheme="minorHAnsi" w:cstheme="minorBidi"/>
-              <w:noProof/>
-              <w:color w:val="auto"/>
-              <w:sz w:val="22"/>
-              <w:szCs w:val="22"/>
-              <w:lang w:val="vi-VN" w:eastAsia="vi-VN"/>
-            </w:rPr>
-          </w:pPr>
-          <w:hyperlink w:anchor="_Toc21499673" w:history="1">
-            <w:r>
-              <w:rPr>
-                <w:rStyle w:val="Hyperlink"/>
-                <w:noProof/>
-                <w14:scene3d>
-                  <w14:camera w14:prst="orthographicFront"/>
-                  <w14:lightRig w14:rig="threePt" w14:dir="t">
-                    <w14:rot w14:lat="0" w14:lon="0" w14:rev="0"/>
-                  </w14:lightRig>
-                </w14:scene3d>
-              </w:rPr>
-              <w:t>1.2.4</w:t>
-            </w:r>
-            <w:r>
-              <w:rPr>
-                <w:rFonts w:asciiTheme="minorHAnsi" w:eastAsiaTheme="minorEastAsia" w:hAnsiTheme="minorHAnsi" w:cstheme="minorBidi"/>
-                <w:noProof/>
-                <w:color w:val="auto"/>
-                <w:sz w:val="22"/>
-                <w:szCs w:val="22"/>
-                <w:lang w:val="vi-VN" w:eastAsia="vi-VN"/>
-              </w:rPr>
-              <w:tab/>
-            </w:r>
-            <w:r>
-              <w:rPr>
-                <w:rStyle w:val="Hyperlink"/>
-                <w:noProof/>
-              </w:rPr>
-              <w:t>Định dạng phần nội dung các chương, mục</w:t>
-            </w:r>
-            <w:r>
-              <w:rPr>
-                <w:noProof/>
-                <w:webHidden/>
-              </w:rPr>
-              <w:tab/>
-            </w:r>
-            <w:r>
-              <w:rPr>
-                <w:noProof/>
-                <w:webHidden/>
-              </w:rPr>
-              <w:fldChar w:fldCharType="begin"/>
-            </w:r>
-            <w:r>
-              <w:rPr>
-                <w:noProof/>
-                <w:webHidden/>
-              </w:rPr>
-              <w:instrText xml:space="preserve"> PAGEREF _Toc21499673 \h </w:instrText>
-            </w:r>
-            <w:r>
-              <w:rPr>
-                <w:noProof/>
-                <w:webHidden/>
-              </w:rPr>
-            </w:r>
-            <w:r>
-              <w:rPr>
-                <w:noProof/>
-                <w:webHidden/>
-              </w:rPr>
-              <w:fldChar w:fldCharType="separate"/>
-            </w:r>
-            <w:r>
-              <w:rPr>
-                <w:noProof/>
-                <w:webHidden/>
-              </w:rPr>
-              <w:t>4</w:t>
-            </w:r>
-            <w:r>
-              <w:rPr>
-                <w:noProof/>
-                <w:webHidden/>
-              </w:rPr>
-              <w:fldChar w:fldCharType="end"/>
-            </w:r>
-          </w:hyperlink>
-        </w:p>
-        <w:p>
-          <w:pPr>
-            <w:pStyle w:val="TOC3"/>
-            <w:tabs>
-              <w:tab w:val="left" w:pos="1760"/>
-              <w:tab w:val="right" w:leader="dot" w:pos="8494"/>
-            </w:tabs>
-            <w:rPr>
-              <w:rFonts w:asciiTheme="minorHAnsi" w:eastAsiaTheme="minorEastAsia" w:hAnsiTheme="minorHAnsi" w:cstheme="minorBidi"/>
-              <w:noProof/>
-              <w:color w:val="auto"/>
-              <w:sz w:val="22"/>
-              <w:szCs w:val="22"/>
-              <w:lang w:val="vi-VN" w:eastAsia="vi-VN"/>
-            </w:rPr>
-          </w:pPr>
-          <w:hyperlink w:anchor="_Toc21499674" w:history="1">
-            <w:r>
-              <w:rPr>
-                <w:rStyle w:val="Hyperlink"/>
-                <w:noProof/>
-                <w14:scene3d>
-                  <w14:camera w14:prst="orthographicFront"/>
-                  <w14:lightRig w14:rig="threePt" w14:dir="t">
-                    <w14:rot w14:lat="0" w14:lon="0" w14:rev="0"/>
-                  </w14:lightRig>
-                </w14:scene3d>
-              </w:rPr>
-              <w:t>1.2.5</w:t>
-            </w:r>
-            <w:r>
-              <w:rPr>
-                <w:rFonts w:asciiTheme="minorHAnsi" w:eastAsiaTheme="minorEastAsia" w:hAnsiTheme="minorHAnsi" w:cstheme="minorBidi"/>
-                <w:noProof/>
-                <w:color w:val="auto"/>
-                <w:sz w:val="22"/>
-                <w:szCs w:val="22"/>
-                <w:lang w:val="vi-VN" w:eastAsia="vi-VN"/>
-              </w:rPr>
-              <w:tab/>
-            </w:r>
-            <w:r>
-              <w:rPr>
-                <w:rStyle w:val="Hyperlink"/>
-                <w:noProof/>
-              </w:rPr>
-              <w:t>Hình vẽ - Đồ thị</w:t>
-            </w:r>
-            <w:r>
-              <w:rPr>
-                <w:noProof/>
-                <w:webHidden/>
-              </w:rPr>
-              <w:tab/>
-            </w:r>
-            <w:r>
-              <w:rPr>
-                <w:noProof/>
-                <w:webHidden/>
-              </w:rPr>
-              <w:fldChar w:fldCharType="begin"/>
-            </w:r>
-            <w:r>
-              <w:rPr>
-                <w:noProof/>
-                <w:webHidden/>
-              </w:rPr>
-              <w:instrText xml:space="preserve"> PAGEREF _Toc21499674 \h </w:instrText>
-            </w:r>
-            <w:r>
-              <w:rPr>
-                <w:noProof/>
-                <w:webHidden/>
-              </w:rPr>
-            </w:r>
-            <w:r>
-              <w:rPr>
-                <w:noProof/>
-                <w:webHidden/>
-              </w:rPr>
-              <w:fldChar w:fldCharType="separate"/>
-            </w:r>
-            <w:r>
-              <w:rPr>
-                <w:noProof/>
-                <w:webHidden/>
-              </w:rPr>
-              <w:t>4</w:t>
-            </w:r>
-            <w:r>
-              <w:rPr>
-                <w:noProof/>
-                <w:webHidden/>
-              </w:rPr>
-              <w:fldChar w:fldCharType="end"/>
-            </w:r>
-          </w:hyperlink>
-        </w:p>
-        <w:p>
-          <w:pPr>
-            <w:pStyle w:val="TOC3"/>
-            <w:tabs>
-              <w:tab w:val="left" w:pos="1760"/>
-              <w:tab w:val="right" w:leader="dot" w:pos="8494"/>
-            </w:tabs>
-            <w:rPr>
-              <w:rFonts w:asciiTheme="minorHAnsi" w:eastAsiaTheme="minorEastAsia" w:hAnsiTheme="minorHAnsi" w:cstheme="minorBidi"/>
-              <w:noProof/>
-              <w:color w:val="auto"/>
-              <w:sz w:val="22"/>
-              <w:szCs w:val="22"/>
-              <w:lang w:val="vi-VN" w:eastAsia="vi-VN"/>
-            </w:rPr>
-          </w:pPr>
-          <w:hyperlink w:anchor="_Toc21499675" w:history="1">
-            <w:r>
-              <w:rPr>
-                <w:rStyle w:val="Hyperlink"/>
-                <w:noProof/>
-                <w14:scene3d>
-                  <w14:camera w14:prst="orthographicFront"/>
-                  <w14:lightRig w14:rig="threePt" w14:dir="t">
-                    <w14:rot w14:lat="0" w14:lon="0" w14:rev="0"/>
-                  </w14:lightRig>
-                </w14:scene3d>
-              </w:rPr>
-              <w:t>1.2.6</w:t>
-            </w:r>
-            <w:r>
-              <w:rPr>
-                <w:rFonts w:asciiTheme="minorHAnsi" w:eastAsiaTheme="minorEastAsia" w:hAnsiTheme="minorHAnsi" w:cstheme="minorBidi"/>
-                <w:noProof/>
-                <w:color w:val="auto"/>
-                <w:sz w:val="22"/>
-                <w:szCs w:val="22"/>
-                <w:lang w:val="vi-VN" w:eastAsia="vi-VN"/>
-              </w:rPr>
-              <w:tab/>
-            </w:r>
-            <w:r>
-              <w:rPr>
-                <w:rStyle w:val="Hyperlink"/>
-                <w:noProof/>
-              </w:rPr>
-              <w:t>Bảng biểu</w:t>
-            </w:r>
-            <w:r>
-              <w:rPr>
-                <w:noProof/>
-                <w:webHidden/>
-              </w:rPr>
-              <w:tab/>
-            </w:r>
-            <w:r>
-              <w:rPr>
-                <w:noProof/>
-                <w:webHidden/>
-              </w:rPr>
-              <w:fldChar w:fldCharType="begin"/>
-            </w:r>
-            <w:r>
-              <w:rPr>
-                <w:noProof/>
-                <w:webHidden/>
-              </w:rPr>
-              <w:instrText xml:space="preserve"> PAGEREF _Toc21499675 \h </w:instrText>
-            </w:r>
-            <w:r>
-              <w:rPr>
-                <w:noProof/>
-                <w:webHidden/>
-              </w:rPr>
-            </w:r>
-            <w:r>
-              <w:rPr>
-                <w:noProof/>
-                <w:webHidden/>
-              </w:rPr>
-              <w:fldChar w:fldCharType="separate"/>
-            </w:r>
-            <w:r>
-              <w:rPr>
-                <w:noProof/>
-                <w:webHidden/>
-              </w:rPr>
-              <w:t>6</w:t>
-            </w:r>
-            <w:r>
-              <w:rPr>
-                <w:noProof/>
-                <w:webHidden/>
-              </w:rPr>
-              <w:fldChar w:fldCharType="end"/>
-            </w:r>
-          </w:hyperlink>
-        </w:p>
-        <w:p>
-          <w:pPr>
-            <w:pStyle w:val="TOC3"/>
-            <w:tabs>
-              <w:tab w:val="left" w:pos="1760"/>
-              <w:tab w:val="right" w:leader="dot" w:pos="8494"/>
-            </w:tabs>
-            <w:rPr>
-              <w:rFonts w:asciiTheme="minorHAnsi" w:eastAsiaTheme="minorEastAsia" w:hAnsiTheme="minorHAnsi" w:cstheme="minorBidi"/>
-              <w:noProof/>
-              <w:color w:val="auto"/>
-              <w:sz w:val="22"/>
-              <w:szCs w:val="22"/>
-              <w:lang w:val="vi-VN" w:eastAsia="vi-VN"/>
-            </w:rPr>
-          </w:pPr>
-          <w:hyperlink w:anchor="_Toc21499676" w:history="1">
-            <w:r>
-              <w:rPr>
-                <w:rStyle w:val="Hyperlink"/>
-                <w:noProof/>
-                <w14:scene3d>
-                  <w14:camera w14:prst="orthographicFront"/>
-                  <w14:lightRig w14:rig="threePt" w14:dir="t">
-                    <w14:rot w14:lat="0" w14:lon="0" w14:rev="0"/>
-                  </w14:lightRig>
-                </w14:scene3d>
-              </w:rPr>
-              <w:t>1.2.7</w:t>
-            </w:r>
-            <w:r>
-              <w:rPr>
-                <w:rFonts w:asciiTheme="minorHAnsi" w:eastAsiaTheme="minorEastAsia" w:hAnsiTheme="minorHAnsi" w:cstheme="minorBidi"/>
-                <w:noProof/>
-                <w:color w:val="auto"/>
-                <w:sz w:val="22"/>
-                <w:szCs w:val="22"/>
-                <w:lang w:val="vi-VN" w:eastAsia="vi-VN"/>
-              </w:rPr>
-              <w:tab/>
-            </w:r>
-            <w:r>
-              <w:rPr>
-                <w:rStyle w:val="Hyperlink"/>
-                <w:noProof/>
-              </w:rPr>
-              <w:t>Phương trình</w:t>
-            </w:r>
-            <w:r>
-              <w:rPr>
-                <w:noProof/>
-                <w:webHidden/>
-              </w:rPr>
-              <w:tab/>
-            </w:r>
-            <w:r>
-              <w:rPr>
-                <w:noProof/>
-                <w:webHidden/>
-              </w:rPr>
-              <w:fldChar w:fldCharType="begin"/>
-            </w:r>
-            <w:r>
-              <w:rPr>
-                <w:noProof/>
-                <w:webHidden/>
-              </w:rPr>
-              <w:instrText xml:space="preserve"> PAGEREF _Toc21499676 \h </w:instrText>
-            </w:r>
-            <w:r>
-              <w:rPr>
-                <w:noProof/>
-                <w:webHidden/>
-              </w:rPr>
-            </w:r>
-            <w:r>
-              <w:rPr>
-                <w:noProof/>
-                <w:webHidden/>
-              </w:rPr>
-              <w:fldChar w:fldCharType="separate"/>
-            </w:r>
-            <w:r>
-              <w:rPr>
-                <w:noProof/>
-                <w:webHidden/>
-              </w:rPr>
-              <w:t>8</w:t>
             </w:r>
             <w:r>
               <w:rPr>
@@ -1425,12 +638,13 @@
               <w:rFonts w:asciiTheme="minorHAnsi" w:eastAsiaTheme="minorEastAsia" w:hAnsiTheme="minorHAnsi" w:cstheme="minorBidi"/>
               <w:noProof/>
               <w:color w:val="auto"/>
-              <w:sz w:val="22"/>
-              <w:szCs w:val="22"/>
-              <w:lang w:val="vi-VN" w:eastAsia="vi-VN"/>
+              <w:kern w:val="2"/>
+              <w:sz w:val="24"/>
+              <w:szCs w:val="24"/>
+              <w14:ligatures w14:val="standardContextual"/>
             </w:rPr>
           </w:pPr>
-          <w:hyperlink w:anchor="_Toc21499677" w:history="1">
+          <w:hyperlink w:anchor="_Toc168442144" w:history="1">
             <w:r>
               <w:rPr>
                 <w:rStyle w:val="Hyperlink"/>
@@ -1443,9 +657,10 @@
                 <w:rFonts w:asciiTheme="minorHAnsi" w:eastAsiaTheme="minorEastAsia" w:hAnsiTheme="minorHAnsi" w:cstheme="minorBidi"/>
                 <w:noProof/>
                 <w:color w:val="auto"/>
-                <w:sz w:val="22"/>
-                <w:szCs w:val="22"/>
-                <w:lang w:val="vi-VN" w:eastAsia="vi-VN"/>
+                <w:kern w:val="2"/>
+                <w:sz w:val="24"/>
+                <w:szCs w:val="24"/>
+                <w14:ligatures w14:val="standardContextual"/>
               </w:rPr>
               <w:tab/>
             </w:r>
@@ -1454,7 +669,7 @@
                 <w:rStyle w:val="Hyperlink"/>
                 <w:noProof/>
               </w:rPr>
-              <w:t>Tạo tham chiếu chéo giữa các đoạn văn bản</w:t>
+              <w:t>Cấu hình Kafka</w:t>
             </w:r>
             <w:r>
               <w:rPr>
@@ -1475,7 +690,7 @@
                 <w:noProof/>
                 <w:webHidden/>
               </w:rPr>
-              <w:instrText xml:space="preserve"> PAGEREF _Toc21499677 \h </w:instrText>
+              <w:instrText xml:space="preserve"> PAGEREF _Toc168442144 \h </w:instrText>
             </w:r>
             <w:r>
               <w:rPr>
@@ -1495,7 +710,7 @@
                 <w:noProof/>
                 <w:webHidden/>
               </w:rPr>
-              <w:t>11</w:t>
+              <w:t>2</w:t>
             </w:r>
             <w:r>
               <w:rPr>
@@ -1517,12 +732,13 @@
               <w:rFonts w:asciiTheme="minorHAnsi" w:eastAsiaTheme="minorEastAsia" w:hAnsiTheme="minorHAnsi" w:cstheme="minorBidi"/>
               <w:noProof/>
               <w:color w:val="auto"/>
-              <w:sz w:val="22"/>
-              <w:szCs w:val="22"/>
-              <w:lang w:val="vi-VN" w:eastAsia="vi-VN"/>
+              <w:kern w:val="2"/>
+              <w:sz w:val="24"/>
+              <w:szCs w:val="24"/>
+              <w14:ligatures w14:val="standardContextual"/>
             </w:rPr>
           </w:pPr>
-          <w:hyperlink w:anchor="_Toc21499678" w:history="1">
+          <w:hyperlink w:anchor="_Toc168442145" w:history="1">
             <w:r>
               <w:rPr>
                 <w:rStyle w:val="Hyperlink"/>
@@ -1535,9 +751,10 @@
                 <w:rFonts w:asciiTheme="minorHAnsi" w:eastAsiaTheme="minorEastAsia" w:hAnsiTheme="minorHAnsi" w:cstheme="minorBidi"/>
                 <w:noProof/>
                 <w:color w:val="auto"/>
-                <w:sz w:val="22"/>
-                <w:szCs w:val="22"/>
-                <w:lang w:val="vi-VN" w:eastAsia="vi-VN"/>
+                <w:kern w:val="2"/>
+                <w:sz w:val="24"/>
+                <w:szCs w:val="24"/>
+                <w14:ligatures w14:val="standardContextual"/>
               </w:rPr>
               <w:tab/>
             </w:r>
@@ -1546,7 +763,7 @@
                 <w:rStyle w:val="Hyperlink"/>
                 <w:noProof/>
               </w:rPr>
-              <w:t>Tạo danh mục tài liệu tham khảo</w:t>
+              <w:t>Cấu hình Nifi</w:t>
             </w:r>
             <w:r>
               <w:rPr>
@@ -1567,7 +784,7 @@
                 <w:noProof/>
                 <w:webHidden/>
               </w:rPr>
-              <w:instrText xml:space="preserve"> PAGEREF _Toc21499678 \h </w:instrText>
+              <w:instrText xml:space="preserve"> PAGEREF _Toc168442145 \h </w:instrText>
             </w:r>
             <w:r>
               <w:rPr>
@@ -1587,7 +804,7 @@
                 <w:noProof/>
                 <w:webHidden/>
               </w:rPr>
-              <w:t>11</w:t>
+              <w:t>3</w:t>
             </w:r>
             <w:r>
               <w:rPr>
@@ -1609,12 +826,13 @@
               <w:rFonts w:asciiTheme="minorHAnsi" w:eastAsiaTheme="minorEastAsia" w:hAnsiTheme="minorHAnsi" w:cstheme="minorBidi"/>
               <w:noProof/>
               <w:color w:val="auto"/>
-              <w:sz w:val="22"/>
-              <w:szCs w:val="22"/>
-              <w:lang w:val="vi-VN" w:eastAsia="vi-VN"/>
+              <w:kern w:val="2"/>
+              <w:sz w:val="24"/>
+              <w:szCs w:val="24"/>
+              <w14:ligatures w14:val="standardContextual"/>
             </w:rPr>
           </w:pPr>
-          <w:hyperlink w:anchor="_Toc21499679" w:history="1">
+          <w:hyperlink w:anchor="_Toc168442146" w:history="1">
             <w:r>
               <w:rPr>
                 <w:rStyle w:val="Hyperlink"/>
@@ -1627,9 +845,10 @@
                 <w:rFonts w:asciiTheme="minorHAnsi" w:eastAsiaTheme="minorEastAsia" w:hAnsiTheme="minorHAnsi" w:cstheme="minorBidi"/>
                 <w:noProof/>
                 <w:color w:val="auto"/>
-                <w:sz w:val="22"/>
-                <w:szCs w:val="22"/>
-                <w:lang w:val="vi-VN" w:eastAsia="vi-VN"/>
+                <w:kern w:val="2"/>
+                <w:sz w:val="24"/>
+                <w:szCs w:val="24"/>
+                <w14:ligatures w14:val="standardContextual"/>
               </w:rPr>
               <w:tab/>
             </w:r>
@@ -1638,7 +857,7 @@
                 <w:rStyle w:val="Hyperlink"/>
                 <w:noProof/>
               </w:rPr>
-              <w:t>Cập nhật lại các chú thích và tham chiếu</w:t>
+              <w:t>Cấu hình HDFS</w:t>
             </w:r>
             <w:r>
               <w:rPr>
@@ -1659,7 +878,7 @@
                 <w:noProof/>
                 <w:webHidden/>
               </w:rPr>
-              <w:instrText xml:space="preserve"> PAGEREF _Toc21499679 \h </w:instrText>
+              <w:instrText xml:space="preserve"> PAGEREF _Toc168442146 \h </w:instrText>
             </w:r>
             <w:r>
               <w:rPr>
@@ -1679,7 +898,7 @@
                 <w:noProof/>
                 <w:webHidden/>
               </w:rPr>
-              <w:t>15</w:t>
+              <w:t>4</w:t>
             </w:r>
             <w:r>
               <w:rPr>
@@ -1701,12 +920,13 @@
               <w:rFonts w:asciiTheme="minorHAnsi" w:eastAsiaTheme="minorEastAsia" w:hAnsiTheme="minorHAnsi" w:cstheme="minorBidi"/>
               <w:noProof/>
               <w:color w:val="auto"/>
-              <w:sz w:val="22"/>
-              <w:szCs w:val="22"/>
-              <w:lang w:val="vi-VN" w:eastAsia="vi-VN"/>
+              <w:kern w:val="2"/>
+              <w:sz w:val="24"/>
+              <w:szCs w:val="24"/>
+              <w14:ligatures w14:val="standardContextual"/>
             </w:rPr>
           </w:pPr>
-          <w:hyperlink w:anchor="_Toc21499680" w:history="1">
+          <w:hyperlink w:anchor="_Toc168442147" w:history="1">
             <w:r>
               <w:rPr>
                 <w:rStyle w:val="Hyperlink"/>
@@ -1719,9 +939,10 @@
                 <w:rFonts w:asciiTheme="minorHAnsi" w:eastAsiaTheme="minorEastAsia" w:hAnsiTheme="minorHAnsi" w:cstheme="minorBidi"/>
                 <w:noProof/>
                 <w:color w:val="auto"/>
-                <w:sz w:val="22"/>
-                <w:szCs w:val="22"/>
-                <w:lang w:val="vi-VN" w:eastAsia="vi-VN"/>
+                <w:kern w:val="2"/>
+                <w:sz w:val="24"/>
+                <w:szCs w:val="24"/>
+                <w14:ligatures w14:val="standardContextual"/>
               </w:rPr>
               <w:tab/>
             </w:r>
@@ -1730,7 +951,7 @@
                 <w:rStyle w:val="Hyperlink"/>
                 <w:noProof/>
               </w:rPr>
-              <w:t>Tạo danh mục hình vẽ</w:t>
+              <w:t>Thiết lập Spark Notebook</w:t>
             </w:r>
             <w:r>
               <w:rPr>
@@ -1751,7 +972,7 @@
                 <w:noProof/>
                 <w:webHidden/>
               </w:rPr>
-              <w:instrText xml:space="preserve"> PAGEREF _Toc21499680 \h </w:instrText>
+              <w:instrText xml:space="preserve"> PAGEREF _Toc168442147 \h </w:instrText>
             </w:r>
             <w:r>
               <w:rPr>
@@ -1771,7 +992,82 @@
                 <w:noProof/>
                 <w:webHidden/>
               </w:rPr>
-              <w:t>15</w:t>
+              <w:t>6</w:t>
+            </w:r>
+            <w:r>
+              <w:rPr>
+                <w:noProof/>
+                <w:webHidden/>
+              </w:rPr>
+              <w:fldChar w:fldCharType="end"/>
+            </w:r>
+          </w:hyperlink>
+        </w:p>
+        <w:p>
+          <w:pPr>
+            <w:pStyle w:val="TOC1"/>
+            <w:tabs>
+              <w:tab w:val="right" w:leader="dot" w:pos="8494"/>
+            </w:tabs>
+            <w:rPr>
+              <w:rFonts w:asciiTheme="minorHAnsi" w:eastAsiaTheme="minorEastAsia" w:hAnsiTheme="minorHAnsi" w:cstheme="minorBidi"/>
+              <w:b w:val="0"/>
+              <w:noProof/>
+              <w:color w:val="auto"/>
+              <w:kern w:val="2"/>
+              <w:sz w:val="24"/>
+              <w:szCs w:val="24"/>
+              <w14:ligatures w14:val="standardContextual"/>
+            </w:rPr>
+          </w:pPr>
+          <w:hyperlink w:anchor="_Toc168442148" w:history="1">
+            <w:r>
+              <w:rPr>
+                <w:rStyle w:val="Hyperlink"/>
+                <w:noProof/>
+              </w:rPr>
+              <w:t>CHƯƠNG 2. THỰC HIỆN XỬ LÝ</w:t>
+            </w:r>
+            <w:r>
+              <w:rPr>
+                <w:noProof/>
+                <w:webHidden/>
+              </w:rPr>
+              <w:tab/>
+            </w:r>
+            <w:r>
+              <w:rPr>
+                <w:noProof/>
+                <w:webHidden/>
+              </w:rPr>
+              <w:fldChar w:fldCharType="begin"/>
+            </w:r>
+            <w:r>
+              <w:rPr>
+                <w:noProof/>
+                <w:webHidden/>
+              </w:rPr>
+              <w:instrText xml:space="preserve"> PAGEREF _Toc168442148 \h </w:instrText>
+            </w:r>
+            <w:r>
+              <w:rPr>
+                <w:noProof/>
+                <w:webHidden/>
+              </w:rPr>
+            </w:r>
+            <w:r>
+              <w:rPr>
+                <w:noProof/>
+                <w:webHidden/>
+              </w:rPr>
+              <w:fldChar w:fldCharType="separate"/>
+            </w:r>
+            <w:r>
+              <w:rPr>
+                <w:noProof/>
+                <w:webHidden/>
+              </w:rPr>
+              <w:t>7</w:t>
             </w:r>
             <w:r>
               <w:rPr>
@@ -1793,27 +1089,29 @@
               <w:rFonts w:asciiTheme="minorHAnsi" w:eastAsiaTheme="minorEastAsia" w:hAnsiTheme="minorHAnsi" w:cstheme="minorBidi"/>
               <w:noProof/>
               <w:color w:val="auto"/>
-              <w:sz w:val="22"/>
-              <w:szCs w:val="22"/>
-              <w:lang w:val="vi-VN" w:eastAsia="vi-VN"/>
+              <w:kern w:val="2"/>
+              <w:sz w:val="24"/>
+              <w:szCs w:val="24"/>
+              <w14:ligatures w14:val="standardContextual"/>
             </w:rPr>
           </w:pPr>
-          <w:hyperlink w:anchor="_Toc21499681" w:history="1">
+          <w:hyperlink w:anchor="_Toc168442149" w:history="1">
             <w:r>
               <w:rPr>
                 <w:rStyle w:val="Hyperlink"/>
                 <w:noProof/>
               </w:rPr>
-              <w:t>1.7</w:t>
+              <w:t>2.1</w:t>
             </w:r>
             <w:r>
               <w:rPr>
                 <w:rFonts w:asciiTheme="minorHAnsi" w:eastAsiaTheme="minorEastAsia" w:hAnsiTheme="minorHAnsi" w:cstheme="minorBidi"/>
                 <w:noProof/>
                 <w:color w:val="auto"/>
-                <w:sz w:val="22"/>
-                <w:szCs w:val="22"/>
-                <w:lang w:val="vi-VN" w:eastAsia="vi-VN"/>
+                <w:kern w:val="2"/>
+                <w:sz w:val="24"/>
+                <w:szCs w:val="24"/>
+                <w14:ligatures w14:val="standardContextual"/>
               </w:rPr>
               <w:tab/>
             </w:r>
@@ -1822,7 +1120,7 @@
                 <w:rStyle w:val="Hyperlink"/>
                 <w:noProof/>
               </w:rPr>
-              <w:t>Tạo danh mục bảng biểu</w:t>
+              <w:t>Khởi chạy Kafka Producer</w:t>
             </w:r>
             <w:r>
               <w:rPr>
@@ -1843,7 +1141,7 @@
                 <w:noProof/>
                 <w:webHidden/>
               </w:rPr>
-              <w:instrText xml:space="preserve"> PAGEREF _Toc21499681 \h </w:instrText>
+              <w:instrText xml:space="preserve"> PAGEREF _Toc168442149 \h </w:instrText>
             </w:r>
             <w:r>
               <w:rPr>
@@ -1863,7 +1161,7 @@
                 <w:noProof/>
                 <w:webHidden/>
               </w:rPr>
-              <w:t>16</w:t>
+              <w:t>7</w:t>
             </w:r>
             <w:r>
               <w:rPr>
@@ -1885,27 +1183,29 @@
               <w:rFonts w:asciiTheme="minorHAnsi" w:eastAsiaTheme="minorEastAsia" w:hAnsiTheme="minorHAnsi" w:cstheme="minorBidi"/>
               <w:noProof/>
               <w:color w:val="auto"/>
-              <w:sz w:val="22"/>
-              <w:szCs w:val="22"/>
-              <w:lang w:val="vi-VN" w:eastAsia="vi-VN"/>
+              <w:kern w:val="2"/>
+              <w:sz w:val="24"/>
+              <w:szCs w:val="24"/>
+              <w14:ligatures w14:val="standardContextual"/>
             </w:rPr>
           </w:pPr>
-          <w:hyperlink w:anchor="_Toc21499682" w:history="1">
+          <w:hyperlink w:anchor="_Toc168442150" w:history="1">
             <w:r>
               <w:rPr>
                 <w:rStyle w:val="Hyperlink"/>
                 <w:noProof/>
               </w:rPr>
-              <w:t>1.8</w:t>
+              <w:t>2.2</w:t>
             </w:r>
             <w:r>
               <w:rPr>
                 <w:rFonts w:asciiTheme="minorHAnsi" w:eastAsiaTheme="minorEastAsia" w:hAnsiTheme="minorHAnsi" w:cstheme="minorBidi"/>
                 <w:noProof/>
                 <w:color w:val="auto"/>
-                <w:sz w:val="22"/>
-                <w:szCs w:val="22"/>
-                <w:lang w:val="vi-VN" w:eastAsia="vi-VN"/>
+                <w:kern w:val="2"/>
+                <w:sz w:val="24"/>
+                <w:szCs w:val="24"/>
+                <w14:ligatures w14:val="standardContextual"/>
               </w:rPr>
               <w:tab/>
             </w:r>
@@ -1914,7 +1214,7 @@
                 <w:rStyle w:val="Hyperlink"/>
                 <w:noProof/>
               </w:rPr>
-              <w:t>Tạo trang mục lục</w:t>
+              <w:t>Lấy dữ liệu từ Kafka lưu vào HDFS</w:t>
             </w:r>
             <w:r>
               <w:rPr>
@@ -1935,7 +1235,7 @@
                 <w:noProof/>
                 <w:webHidden/>
               </w:rPr>
-              <w:instrText xml:space="preserve"> PAGEREF _Toc21499682 \h </w:instrText>
+              <w:instrText xml:space="preserve"> PAGEREF _Toc168442150 \h </w:instrText>
             </w:r>
             <w:r>
               <w:rPr>
@@ -1955,7 +1255,7 @@
                 <w:noProof/>
                 <w:webHidden/>
               </w:rPr>
-              <w:t>16</w:t>
+              <w:t>7</w:t>
             </w:r>
             <w:r>
               <w:rPr>
@@ -1977,27 +1277,29 @@
               <w:rFonts w:asciiTheme="minorHAnsi" w:eastAsiaTheme="minorEastAsia" w:hAnsiTheme="minorHAnsi" w:cstheme="minorBidi"/>
               <w:noProof/>
               <w:color w:val="auto"/>
-              <w:sz w:val="22"/>
-              <w:szCs w:val="22"/>
-              <w:lang w:val="vi-VN" w:eastAsia="vi-VN"/>
+              <w:kern w:val="2"/>
+              <w:sz w:val="24"/>
+              <w:szCs w:val="24"/>
+              <w14:ligatures w14:val="standardContextual"/>
             </w:rPr>
           </w:pPr>
-          <w:hyperlink w:anchor="_Toc21499683" w:history="1">
+          <w:hyperlink w:anchor="_Toc168442151" w:history="1">
             <w:r>
               <w:rPr>
                 <w:rStyle w:val="Hyperlink"/>
                 <w:noProof/>
               </w:rPr>
-              <w:t>1.9</w:t>
+              <w:t>2.3</w:t>
             </w:r>
             <w:r>
               <w:rPr>
                 <w:rFonts w:asciiTheme="minorHAnsi" w:eastAsiaTheme="minorEastAsia" w:hAnsiTheme="minorHAnsi" w:cstheme="minorBidi"/>
                 <w:noProof/>
                 <w:color w:val="auto"/>
-                <w:sz w:val="22"/>
-                <w:szCs w:val="22"/>
-                <w:lang w:val="vi-VN" w:eastAsia="vi-VN"/>
+                <w:kern w:val="2"/>
+                <w:sz w:val="24"/>
+                <w:szCs w:val="24"/>
+                <w14:ligatures w14:val="standardContextual"/>
               </w:rPr>
               <w:tab/>
             </w:r>
@@ -2006,7 +1308,7 @@
                 <w:rStyle w:val="Hyperlink"/>
                 <w:noProof/>
               </w:rPr>
-              <w:t>Qui cách đóng quyển</w:t>
+              <w:t>Lưu trữ file “danh_sach_sv_de.csv” xuống HDFS</w:t>
             </w:r>
             <w:r>
               <w:rPr>
@@ -2027,7 +1329,7 @@
                 <w:noProof/>
                 <w:webHidden/>
               </w:rPr>
-              <w:instrText xml:space="preserve"> PAGEREF _Toc21499683 \h </w:instrText>
+              <w:instrText xml:space="preserve"> PAGEREF _Toc168442151 \h </w:instrText>
             </w:r>
             <w:r>
               <w:rPr>
@@ -2047,81 +1349,7 @@
                 <w:noProof/>
                 <w:webHidden/>
               </w:rPr>
-              <w:t>17</w:t>
-            </w:r>
-            <w:r>
-              <w:rPr>
-                <w:noProof/>
-                <w:webHidden/>
-              </w:rPr>
-              <w:fldChar w:fldCharType="end"/>
-            </w:r>
-          </w:hyperlink>
-        </w:p>
-        <w:p>
-          <w:pPr>
-            <w:pStyle w:val="TOC1"/>
-            <w:tabs>
-              <w:tab w:val="right" w:leader="dot" w:pos="8494"/>
-            </w:tabs>
-            <w:rPr>
-              <w:rFonts w:asciiTheme="minorHAnsi" w:eastAsiaTheme="minorEastAsia" w:hAnsiTheme="minorHAnsi" w:cstheme="minorBidi"/>
-              <w:b w:val="0"/>
-              <w:noProof/>
-              <w:color w:val="auto"/>
-              <w:sz w:val="22"/>
-              <w:szCs w:val="22"/>
-              <w:lang w:val="vi-VN" w:eastAsia="vi-VN"/>
-            </w:rPr>
-          </w:pPr>
-          <w:hyperlink w:anchor="_Toc21499684" w:history="1">
-            <w:r>
-              <w:rPr>
-                <w:rStyle w:val="Hyperlink"/>
-                <w:noProof/>
-              </w:rPr>
-              <w:t>CHƯƠNG 2. SỬ DỤNG CÁC BIỂU ĐỒ</w:t>
-            </w:r>
-            <w:r>
-              <w:rPr>
-                <w:noProof/>
-                <w:webHidden/>
-              </w:rPr>
-              <w:tab/>
-            </w:r>
-            <w:r>
-              <w:rPr>
-                <w:noProof/>
-                <w:webHidden/>
-              </w:rPr>
-              <w:fldChar w:fldCharType="begin"/>
-            </w:r>
-            <w:r>
-              <w:rPr>
-                <w:noProof/>
-                <w:webHidden/>
-              </w:rPr>
-              <w:instrText xml:space="preserve"> PAGEREF _Toc21499684 \h </w:instrText>
-            </w:r>
-            <w:r>
-              <w:rPr>
-                <w:noProof/>
-                <w:webHidden/>
-              </w:rPr>
-            </w:r>
-            <w:r>
-              <w:rPr>
-                <w:noProof/>
-                <w:webHidden/>
-              </w:rPr>
-              <w:fldChar w:fldCharType="separate"/>
-            </w:r>
-            <w:r>
-              <w:rPr>
-                <w:noProof/>
-                <w:webHidden/>
-              </w:rPr>
-              <w:t>19</w:t>
+              <w:t>8</w:t>
             </w:r>
             <w:r>
               <w:rPr>
@@ -2143,27 +1371,29 @@
               <w:rFonts w:asciiTheme="minorHAnsi" w:eastAsiaTheme="minorEastAsia" w:hAnsiTheme="minorHAnsi" w:cstheme="minorBidi"/>
               <w:noProof/>
               <w:color w:val="auto"/>
-              <w:sz w:val="22"/>
-              <w:szCs w:val="22"/>
-              <w:lang w:val="vi-VN" w:eastAsia="vi-VN"/>
+              <w:kern w:val="2"/>
+              <w:sz w:val="24"/>
+              <w:szCs w:val="24"/>
+              <w14:ligatures w14:val="standardContextual"/>
             </w:rPr>
           </w:pPr>
-          <w:hyperlink w:anchor="_Toc21499685" w:history="1">
+          <w:hyperlink w:anchor="_Toc168442152" w:history="1">
             <w:r>
               <w:rPr>
                 <w:rStyle w:val="Hyperlink"/>
                 <w:noProof/>
               </w:rPr>
-              <w:t>2.1</w:t>
+              <w:t>2.4</w:t>
             </w:r>
             <w:r>
               <w:rPr>
                 <w:rFonts w:asciiTheme="minorHAnsi" w:eastAsiaTheme="minorEastAsia" w:hAnsiTheme="minorHAnsi" w:cstheme="minorBidi"/>
                 <w:noProof/>
                 <w:color w:val="auto"/>
-                <w:sz w:val="22"/>
-                <w:szCs w:val="22"/>
-                <w:lang w:val="vi-VN" w:eastAsia="vi-VN"/>
+                <w:kern w:val="2"/>
+                <w:sz w:val="24"/>
+                <w:szCs w:val="24"/>
+                <w14:ligatures w14:val="standardContextual"/>
               </w:rPr>
               <w:tab/>
             </w:r>
@@ -2172,7 +1402,7 @@
                 <w:rStyle w:val="Hyperlink"/>
                 <w:noProof/>
               </w:rPr>
-              <w:t>Giới thiệu về biểu diễn bằng đồ thị</w:t>
+              <w:t>Xử lý dữ liệu lưu trữ dưới HDFS, sử dụng Apache Spark</w:t>
             </w:r>
             <w:r>
               <w:rPr>
@@ -2193,7 +1423,7 @@
                 <w:noProof/>
                 <w:webHidden/>
               </w:rPr>
-              <w:instrText xml:space="preserve"> PAGEREF _Toc21499685 \h </w:instrText>
+              <w:instrText xml:space="preserve"> PAGEREF _Toc168442152 \h </w:instrText>
             </w:r>
             <w:r>
               <w:rPr>
@@ -2213,873 +1443,7 @@
                 <w:noProof/>
                 <w:webHidden/>
               </w:rPr>
-              <w:t>19</w:t>
-            </w:r>
-            <w:r>
-              <w:rPr>
-                <w:noProof/>
-                <w:webHidden/>
-              </w:rPr>
-              <w:fldChar w:fldCharType="end"/>
-            </w:r>
-          </w:hyperlink>
-        </w:p>
-        <w:p>
-          <w:pPr>
-            <w:pStyle w:val="TOC2"/>
-            <w:tabs>
-              <w:tab w:val="left" w:pos="780"/>
-              <w:tab w:val="right" w:leader="dot" w:pos="8494"/>
-            </w:tabs>
-            <w:rPr>
-              <w:rFonts w:asciiTheme="minorHAnsi" w:eastAsiaTheme="minorEastAsia" w:hAnsiTheme="minorHAnsi" w:cstheme="minorBidi"/>
-              <w:noProof/>
-              <w:color w:val="auto"/>
-              <w:sz w:val="22"/>
-              <w:szCs w:val="22"/>
-              <w:lang w:val="vi-VN" w:eastAsia="vi-VN"/>
-            </w:rPr>
-          </w:pPr>
-          <w:hyperlink w:anchor="_Toc21499686" w:history="1">
-            <w:r>
-              <w:rPr>
-                <w:rStyle w:val="Hyperlink"/>
-                <w:noProof/>
-              </w:rPr>
-              <w:t>2.2</w:t>
-            </w:r>
-            <w:r>
-              <w:rPr>
-                <w:rFonts w:asciiTheme="minorHAnsi" w:eastAsiaTheme="minorEastAsia" w:hAnsiTheme="minorHAnsi" w:cstheme="minorBidi"/>
-                <w:noProof/>
-                <w:color w:val="auto"/>
-                <w:sz w:val="22"/>
-                <w:szCs w:val="22"/>
-                <w:lang w:val="vi-VN" w:eastAsia="vi-VN"/>
-              </w:rPr>
-              <w:tab/>
-            </w:r>
-            <w:r>
-              <w:rPr>
-                <w:rStyle w:val="Hyperlink"/>
-                <w:noProof/>
-              </w:rPr>
-              <w:t>Đồ thị kiểu bánh</w:t>
-            </w:r>
-            <w:r>
-              <w:rPr>
-                <w:noProof/>
-                <w:webHidden/>
-              </w:rPr>
-              <w:tab/>
-            </w:r>
-            <w:r>
-              <w:rPr>
-                <w:noProof/>
-                <w:webHidden/>
-              </w:rPr>
-              <w:fldChar w:fldCharType="begin"/>
-            </w:r>
-            <w:r>
-              <w:rPr>
-                <w:noProof/>
-                <w:webHidden/>
-              </w:rPr>
-              <w:instrText xml:space="preserve"> PAGEREF _Toc21499686 \h </w:instrText>
-            </w:r>
-            <w:r>
-              <w:rPr>
-                <w:noProof/>
-                <w:webHidden/>
-              </w:rPr>
-            </w:r>
-            <w:r>
-              <w:rPr>
-                <w:noProof/>
-                <w:webHidden/>
-              </w:rPr>
-              <w:fldChar w:fldCharType="separate"/>
-            </w:r>
-            <w:r>
-              <w:rPr>
-                <w:noProof/>
-                <w:webHidden/>
-              </w:rPr>
-              <w:t>19</w:t>
-            </w:r>
-            <w:r>
-              <w:rPr>
-                <w:noProof/>
-                <w:webHidden/>
-              </w:rPr>
-              <w:fldChar w:fldCharType="end"/>
-            </w:r>
-          </w:hyperlink>
-        </w:p>
-        <w:p>
-          <w:pPr>
-            <w:pStyle w:val="TOC2"/>
-            <w:tabs>
-              <w:tab w:val="left" w:pos="780"/>
-              <w:tab w:val="right" w:leader="dot" w:pos="8494"/>
-            </w:tabs>
-            <w:rPr>
-              <w:rFonts w:asciiTheme="minorHAnsi" w:eastAsiaTheme="minorEastAsia" w:hAnsiTheme="minorHAnsi" w:cstheme="minorBidi"/>
-              <w:noProof/>
-              <w:color w:val="auto"/>
-              <w:sz w:val="22"/>
-              <w:szCs w:val="22"/>
-              <w:lang w:val="vi-VN" w:eastAsia="vi-VN"/>
-            </w:rPr>
-          </w:pPr>
-          <w:hyperlink w:anchor="_Toc21499687" w:history="1">
-            <w:r>
-              <w:rPr>
-                <w:rStyle w:val="Hyperlink"/>
-                <w:noProof/>
-              </w:rPr>
-              <w:t>2.3</w:t>
-            </w:r>
-            <w:r>
-              <w:rPr>
-                <w:rFonts w:asciiTheme="minorHAnsi" w:eastAsiaTheme="minorEastAsia" w:hAnsiTheme="minorHAnsi" w:cstheme="minorBidi"/>
-                <w:noProof/>
-                <w:color w:val="auto"/>
-                <w:sz w:val="22"/>
-                <w:szCs w:val="22"/>
-                <w:lang w:val="vi-VN" w:eastAsia="vi-VN"/>
-              </w:rPr>
-              <w:tab/>
-            </w:r>
-            <w:r>
-              <w:rPr>
-                <w:rStyle w:val="Hyperlink"/>
-                <w:noProof/>
-              </w:rPr>
-              <w:t>Đồ thị kiểu thanh ngang</w:t>
-            </w:r>
-            <w:r>
-              <w:rPr>
-                <w:noProof/>
-                <w:webHidden/>
-              </w:rPr>
-              <w:tab/>
-            </w:r>
-            <w:r>
-              <w:rPr>
-                <w:noProof/>
-                <w:webHidden/>
-              </w:rPr>
-              <w:fldChar w:fldCharType="begin"/>
-            </w:r>
-            <w:r>
-              <w:rPr>
-                <w:noProof/>
-                <w:webHidden/>
-              </w:rPr>
-              <w:instrText xml:space="preserve"> PAGEREF _Toc21499687 \h </w:instrText>
-            </w:r>
-            <w:r>
-              <w:rPr>
-                <w:noProof/>
-                <w:webHidden/>
-              </w:rPr>
-            </w:r>
-            <w:r>
-              <w:rPr>
-                <w:noProof/>
-                <w:webHidden/>
-              </w:rPr>
-              <w:fldChar w:fldCharType="separate"/>
-            </w:r>
-            <w:r>
-              <w:rPr>
-                <w:noProof/>
-                <w:webHidden/>
-              </w:rPr>
-              <w:t>20</w:t>
-            </w:r>
-            <w:r>
-              <w:rPr>
-                <w:noProof/>
-                <w:webHidden/>
-              </w:rPr>
-              <w:fldChar w:fldCharType="end"/>
-            </w:r>
-          </w:hyperlink>
-        </w:p>
-        <w:p>
-          <w:pPr>
-            <w:pStyle w:val="TOC2"/>
-            <w:tabs>
-              <w:tab w:val="left" w:pos="780"/>
-              <w:tab w:val="right" w:leader="dot" w:pos="8494"/>
-            </w:tabs>
-            <w:rPr>
-              <w:rFonts w:asciiTheme="minorHAnsi" w:eastAsiaTheme="minorEastAsia" w:hAnsiTheme="minorHAnsi" w:cstheme="minorBidi"/>
-              <w:noProof/>
-              <w:color w:val="auto"/>
-              <w:sz w:val="22"/>
-              <w:szCs w:val="22"/>
-              <w:lang w:val="vi-VN" w:eastAsia="vi-VN"/>
-            </w:rPr>
-          </w:pPr>
-          <w:hyperlink w:anchor="_Toc21499688" w:history="1">
-            <w:r>
-              <w:rPr>
-                <w:rStyle w:val="Hyperlink"/>
-                <w:noProof/>
-              </w:rPr>
-              <w:t>2.4</w:t>
-            </w:r>
-            <w:r>
-              <w:rPr>
-                <w:rFonts w:asciiTheme="minorHAnsi" w:eastAsiaTheme="minorEastAsia" w:hAnsiTheme="minorHAnsi" w:cstheme="minorBidi"/>
-                <w:noProof/>
-                <w:color w:val="auto"/>
-                <w:sz w:val="22"/>
-                <w:szCs w:val="22"/>
-                <w:lang w:val="vi-VN" w:eastAsia="vi-VN"/>
-              </w:rPr>
-              <w:tab/>
-            </w:r>
-            <w:r>
-              <w:rPr>
-                <w:rStyle w:val="Hyperlink"/>
-                <w:noProof/>
-              </w:rPr>
-              <w:t>Đồ thị kiểu cột đứng</w:t>
-            </w:r>
-            <w:r>
-              <w:rPr>
-                <w:noProof/>
-                <w:webHidden/>
-              </w:rPr>
-              <w:tab/>
-            </w:r>
-            <w:r>
-              <w:rPr>
-                <w:noProof/>
-                <w:webHidden/>
-              </w:rPr>
-              <w:fldChar w:fldCharType="begin"/>
-            </w:r>
-            <w:r>
-              <w:rPr>
-                <w:noProof/>
-                <w:webHidden/>
-              </w:rPr>
-              <w:instrText xml:space="preserve"> PAGEREF _Toc21499688 \h </w:instrText>
-            </w:r>
-            <w:r>
-              <w:rPr>
-                <w:noProof/>
-                <w:webHidden/>
-              </w:rPr>
-            </w:r>
-            <w:r>
-              <w:rPr>
-                <w:noProof/>
-                <w:webHidden/>
-              </w:rPr>
-              <w:fldChar w:fldCharType="separate"/>
-            </w:r>
-            <w:r>
-              <w:rPr>
-                <w:noProof/>
-                <w:webHidden/>
-              </w:rPr>
-              <w:t>20</w:t>
-            </w:r>
-            <w:r>
-              <w:rPr>
-                <w:noProof/>
-                <w:webHidden/>
-              </w:rPr>
-              <w:fldChar w:fldCharType="end"/>
-            </w:r>
-          </w:hyperlink>
-        </w:p>
-        <w:p>
-          <w:pPr>
-            <w:pStyle w:val="TOC2"/>
-            <w:tabs>
-              <w:tab w:val="left" w:pos="780"/>
-              <w:tab w:val="right" w:leader="dot" w:pos="8494"/>
-            </w:tabs>
-            <w:rPr>
-              <w:rFonts w:asciiTheme="minorHAnsi" w:eastAsiaTheme="minorEastAsia" w:hAnsiTheme="minorHAnsi" w:cstheme="minorBidi"/>
-              <w:noProof/>
-              <w:color w:val="auto"/>
-              <w:sz w:val="22"/>
-              <w:szCs w:val="22"/>
-              <w:lang w:val="vi-VN" w:eastAsia="vi-VN"/>
-            </w:rPr>
-          </w:pPr>
-          <w:hyperlink w:anchor="_Toc21499689" w:history="1">
-            <w:r>
-              <w:rPr>
-                <w:rStyle w:val="Hyperlink"/>
-                <w:noProof/>
-              </w:rPr>
-              <w:t>2.5</w:t>
-            </w:r>
-            <w:r>
-              <w:rPr>
-                <w:rFonts w:asciiTheme="minorHAnsi" w:eastAsiaTheme="minorEastAsia" w:hAnsiTheme="minorHAnsi" w:cstheme="minorBidi"/>
-                <w:noProof/>
-                <w:color w:val="auto"/>
-                <w:sz w:val="22"/>
-                <w:szCs w:val="22"/>
-                <w:lang w:val="vi-VN" w:eastAsia="vi-VN"/>
-              </w:rPr>
-              <w:tab/>
-            </w:r>
-            <w:r>
-              <w:rPr>
-                <w:rStyle w:val="Hyperlink"/>
-                <w:noProof/>
-              </w:rPr>
-              <w:t>Đồ thị kiểu đường</w:t>
-            </w:r>
-            <w:r>
-              <w:rPr>
-                <w:noProof/>
-                <w:webHidden/>
-              </w:rPr>
-              <w:tab/>
-            </w:r>
-            <w:r>
-              <w:rPr>
-                <w:noProof/>
-                <w:webHidden/>
-              </w:rPr>
-              <w:fldChar w:fldCharType="begin"/>
-            </w:r>
-            <w:r>
-              <w:rPr>
-                <w:noProof/>
-                <w:webHidden/>
-              </w:rPr>
-              <w:instrText xml:space="preserve"> PAGEREF _Toc21499689 \h </w:instrText>
-            </w:r>
-            <w:r>
-              <w:rPr>
-                <w:noProof/>
-                <w:webHidden/>
-              </w:rPr>
-            </w:r>
-            <w:r>
-              <w:rPr>
-                <w:noProof/>
-                <w:webHidden/>
-              </w:rPr>
-              <w:fldChar w:fldCharType="separate"/>
-            </w:r>
-            <w:r>
-              <w:rPr>
-                <w:noProof/>
-                <w:webHidden/>
-              </w:rPr>
-              <w:t>21</w:t>
-            </w:r>
-            <w:r>
-              <w:rPr>
-                <w:noProof/>
-                <w:webHidden/>
-              </w:rPr>
-              <w:fldChar w:fldCharType="end"/>
-            </w:r>
-          </w:hyperlink>
-        </w:p>
-        <w:p>
-          <w:pPr>
-            <w:pStyle w:val="TOC2"/>
-            <w:tabs>
-              <w:tab w:val="left" w:pos="780"/>
-              <w:tab w:val="right" w:leader="dot" w:pos="8494"/>
-            </w:tabs>
-            <w:rPr>
-              <w:rFonts w:asciiTheme="minorHAnsi" w:eastAsiaTheme="minorEastAsia" w:hAnsiTheme="minorHAnsi" w:cstheme="minorBidi"/>
-              <w:noProof/>
-              <w:color w:val="auto"/>
-              <w:sz w:val="22"/>
-              <w:szCs w:val="22"/>
-              <w:lang w:val="vi-VN" w:eastAsia="vi-VN"/>
-            </w:rPr>
-          </w:pPr>
-          <w:hyperlink w:anchor="_Toc21499690" w:history="1">
-            <w:r>
-              <w:rPr>
-                <w:rStyle w:val="Hyperlink"/>
-                <w:noProof/>
-              </w:rPr>
-              <w:t>2.6</w:t>
-            </w:r>
-            <w:r>
-              <w:rPr>
-                <w:rFonts w:asciiTheme="minorHAnsi" w:eastAsiaTheme="minorEastAsia" w:hAnsiTheme="minorHAnsi" w:cstheme="minorBidi"/>
-                <w:noProof/>
-                <w:color w:val="auto"/>
-                <w:sz w:val="22"/>
-                <w:szCs w:val="22"/>
-                <w:lang w:val="vi-VN" w:eastAsia="vi-VN"/>
-              </w:rPr>
-              <w:tab/>
-            </w:r>
-            <w:r>
-              <w:rPr>
-                <w:rStyle w:val="Hyperlink"/>
-                <w:noProof/>
-              </w:rPr>
-              <w:t>Đồ thị kiểu diện tích</w:t>
-            </w:r>
-            <w:r>
-              <w:rPr>
-                <w:noProof/>
-                <w:webHidden/>
-              </w:rPr>
-              <w:tab/>
-            </w:r>
-            <w:r>
-              <w:rPr>
-                <w:noProof/>
-                <w:webHidden/>
-              </w:rPr>
-              <w:fldChar w:fldCharType="begin"/>
-            </w:r>
-            <w:r>
-              <w:rPr>
-                <w:noProof/>
-                <w:webHidden/>
-              </w:rPr>
-              <w:instrText xml:space="preserve"> PAGEREF _Toc21499690 \h </w:instrText>
-            </w:r>
-            <w:r>
-              <w:rPr>
-                <w:noProof/>
-                <w:webHidden/>
-              </w:rPr>
-            </w:r>
-            <w:r>
-              <w:rPr>
-                <w:noProof/>
-                <w:webHidden/>
-              </w:rPr>
-              <w:fldChar w:fldCharType="separate"/>
-            </w:r>
-            <w:r>
-              <w:rPr>
-                <w:noProof/>
-                <w:webHidden/>
-              </w:rPr>
-              <w:t>21</w:t>
-            </w:r>
-            <w:r>
-              <w:rPr>
-                <w:noProof/>
-                <w:webHidden/>
-              </w:rPr>
-              <w:fldChar w:fldCharType="end"/>
-            </w:r>
-          </w:hyperlink>
-        </w:p>
-        <w:p>
-          <w:pPr>
-            <w:pStyle w:val="TOC1"/>
-            <w:tabs>
-              <w:tab w:val="right" w:leader="dot" w:pos="8494"/>
-            </w:tabs>
-            <w:rPr>
-              <w:rFonts w:asciiTheme="minorHAnsi" w:eastAsiaTheme="minorEastAsia" w:hAnsiTheme="minorHAnsi" w:cstheme="minorBidi"/>
-              <w:b w:val="0"/>
-              <w:noProof/>
-              <w:color w:val="auto"/>
-              <w:sz w:val="22"/>
-              <w:szCs w:val="22"/>
-              <w:lang w:val="vi-VN" w:eastAsia="vi-VN"/>
-            </w:rPr>
-          </w:pPr>
-          <w:hyperlink w:anchor="_Toc21499691" w:history="1">
-            <w:r>
-              <w:rPr>
-                <w:rStyle w:val="Hyperlink"/>
-                <w:noProof/>
-              </w:rPr>
-              <w:t>CHƯƠNG 3. KẾT LUẬN</w:t>
-            </w:r>
-            <w:r>
-              <w:rPr>
-                <w:noProof/>
-                <w:webHidden/>
-              </w:rPr>
-              <w:tab/>
-            </w:r>
-            <w:r>
-              <w:rPr>
-                <w:noProof/>
-                <w:webHidden/>
-              </w:rPr>
-              <w:fldChar w:fldCharType="begin"/>
-            </w:r>
-            <w:r>
-              <w:rPr>
-                <w:noProof/>
-                <w:webHidden/>
-              </w:rPr>
-              <w:instrText xml:space="preserve"> PAGEREF _Toc21499691 \h </w:instrText>
-            </w:r>
-            <w:r>
-              <w:rPr>
-                <w:noProof/>
-                <w:webHidden/>
-              </w:rPr>
-            </w:r>
-            <w:r>
-              <w:rPr>
-                <w:noProof/>
-                <w:webHidden/>
-              </w:rPr>
-              <w:fldChar w:fldCharType="separate"/>
-            </w:r>
-            <w:r>
-              <w:rPr>
-                <w:noProof/>
-                <w:webHidden/>
-              </w:rPr>
-              <w:t>23</w:t>
-            </w:r>
-            <w:r>
-              <w:rPr>
-                <w:noProof/>
-                <w:webHidden/>
-              </w:rPr>
-              <w:fldChar w:fldCharType="end"/>
-            </w:r>
-          </w:hyperlink>
-        </w:p>
-        <w:p>
-          <w:pPr>
-            <w:pStyle w:val="TOC2"/>
-            <w:tabs>
-              <w:tab w:val="left" w:pos="780"/>
-              <w:tab w:val="right" w:leader="dot" w:pos="8494"/>
-            </w:tabs>
-            <w:rPr>
-              <w:rFonts w:asciiTheme="minorHAnsi" w:eastAsiaTheme="minorEastAsia" w:hAnsiTheme="minorHAnsi" w:cstheme="minorBidi"/>
-              <w:noProof/>
-              <w:color w:val="auto"/>
-              <w:sz w:val="22"/>
-              <w:szCs w:val="22"/>
-              <w:lang w:val="vi-VN" w:eastAsia="vi-VN"/>
-            </w:rPr>
-          </w:pPr>
-          <w:hyperlink w:anchor="_Toc21499692" w:history="1">
-            <w:r>
-              <w:rPr>
-                <w:rStyle w:val="Hyperlink"/>
-                <w:noProof/>
-              </w:rPr>
-              <w:t>3.1</w:t>
-            </w:r>
-            <w:r>
-              <w:rPr>
-                <w:rFonts w:asciiTheme="minorHAnsi" w:eastAsiaTheme="minorEastAsia" w:hAnsiTheme="minorHAnsi" w:cstheme="minorBidi"/>
-                <w:noProof/>
-                <w:color w:val="auto"/>
-                <w:sz w:val="22"/>
-                <w:szCs w:val="22"/>
-                <w:lang w:val="vi-VN" w:eastAsia="vi-VN"/>
-              </w:rPr>
-              <w:tab/>
-            </w:r>
-            <w:r>
-              <w:rPr>
-                <w:rStyle w:val="Hyperlink"/>
-                <w:noProof/>
-              </w:rPr>
-              <w:t>Kết luận</w:t>
-            </w:r>
-            <w:r>
-              <w:rPr>
-                <w:noProof/>
-                <w:webHidden/>
-              </w:rPr>
-              <w:tab/>
-            </w:r>
-            <w:r>
-              <w:rPr>
-                <w:noProof/>
-                <w:webHidden/>
-              </w:rPr>
-              <w:fldChar w:fldCharType="begin"/>
-            </w:r>
-            <w:r>
-              <w:rPr>
-                <w:noProof/>
-                <w:webHidden/>
-              </w:rPr>
-              <w:instrText xml:space="preserve"> PAGEREF _Toc21499692 \h </w:instrText>
-            </w:r>
-            <w:r>
-              <w:rPr>
-                <w:noProof/>
-                <w:webHidden/>
-              </w:rPr>
-            </w:r>
-            <w:r>
-              <w:rPr>
-                <w:noProof/>
-                <w:webHidden/>
-              </w:rPr>
-              <w:fldChar w:fldCharType="separate"/>
-            </w:r>
-            <w:r>
-              <w:rPr>
-                <w:noProof/>
-                <w:webHidden/>
-              </w:rPr>
-              <w:t>23</w:t>
-            </w:r>
-            <w:r>
-              <w:rPr>
-                <w:noProof/>
-                <w:webHidden/>
-              </w:rPr>
-              <w:fldChar w:fldCharType="end"/>
-            </w:r>
-          </w:hyperlink>
-        </w:p>
-        <w:p>
-          <w:pPr>
-            <w:pStyle w:val="TOC2"/>
-            <w:tabs>
-              <w:tab w:val="left" w:pos="780"/>
-              <w:tab w:val="right" w:leader="dot" w:pos="8494"/>
-            </w:tabs>
-            <w:rPr>
-              <w:rFonts w:asciiTheme="minorHAnsi" w:eastAsiaTheme="minorEastAsia" w:hAnsiTheme="minorHAnsi" w:cstheme="minorBidi"/>
-              <w:noProof/>
-              <w:color w:val="auto"/>
-              <w:sz w:val="22"/>
-              <w:szCs w:val="22"/>
-              <w:lang w:val="vi-VN" w:eastAsia="vi-VN"/>
-            </w:rPr>
-          </w:pPr>
-          <w:hyperlink w:anchor="_Toc21499693" w:history="1">
-            <w:r>
-              <w:rPr>
-                <w:rStyle w:val="Hyperlink"/>
-                <w:noProof/>
-              </w:rPr>
-              <w:t>3.2</w:t>
-            </w:r>
-            <w:r>
-              <w:rPr>
-                <w:rFonts w:asciiTheme="minorHAnsi" w:eastAsiaTheme="minorEastAsia" w:hAnsiTheme="minorHAnsi" w:cstheme="minorBidi"/>
-                <w:noProof/>
-                <w:color w:val="auto"/>
-                <w:sz w:val="22"/>
-                <w:szCs w:val="22"/>
-                <w:lang w:val="vi-VN" w:eastAsia="vi-VN"/>
-              </w:rPr>
-              <w:tab/>
-            </w:r>
-            <w:r>
-              <w:rPr>
-                <w:rStyle w:val="Hyperlink"/>
-                <w:noProof/>
-              </w:rPr>
-              <w:t>Hướng phát triển của đồ án trong tương lai</w:t>
-            </w:r>
-            <w:r>
-              <w:rPr>
-                <w:noProof/>
-                <w:webHidden/>
-              </w:rPr>
-              <w:tab/>
-            </w:r>
-            <w:r>
-              <w:rPr>
-                <w:noProof/>
-                <w:webHidden/>
-              </w:rPr>
-              <w:fldChar w:fldCharType="begin"/>
-            </w:r>
-            <w:r>
-              <w:rPr>
-                <w:noProof/>
-                <w:webHidden/>
-              </w:rPr>
-              <w:instrText xml:space="preserve"> PAGEREF _Toc21499693 \h </w:instrText>
-            </w:r>
-            <w:r>
-              <w:rPr>
-                <w:noProof/>
-                <w:webHidden/>
-              </w:rPr>
-            </w:r>
-            <w:r>
-              <w:rPr>
-                <w:noProof/>
-                <w:webHidden/>
-              </w:rPr>
-              <w:fldChar w:fldCharType="separate"/>
-            </w:r>
-            <w:r>
-              <w:rPr>
-                <w:noProof/>
-                <w:webHidden/>
-              </w:rPr>
-              <w:t>23</w:t>
-            </w:r>
-            <w:r>
-              <w:rPr>
-                <w:noProof/>
-                <w:webHidden/>
-              </w:rPr>
-              <w:fldChar w:fldCharType="end"/>
-            </w:r>
-          </w:hyperlink>
-        </w:p>
-        <w:p>
-          <w:pPr>
-            <w:pStyle w:val="TOC1"/>
-            <w:tabs>
-              <w:tab w:val="right" w:leader="dot" w:pos="8494"/>
-            </w:tabs>
-            <w:rPr>
-              <w:rFonts w:asciiTheme="minorHAnsi" w:eastAsiaTheme="minorEastAsia" w:hAnsiTheme="minorHAnsi" w:cstheme="minorBidi"/>
-              <w:b w:val="0"/>
-              <w:noProof/>
-              <w:color w:val="auto"/>
-              <w:sz w:val="22"/>
-              <w:szCs w:val="22"/>
-              <w:lang w:val="vi-VN" w:eastAsia="vi-VN"/>
-            </w:rPr>
-          </w:pPr>
-          <w:hyperlink w:anchor="_Toc21499694" w:history="1">
-            <w:r>
-              <w:rPr>
-                <w:rStyle w:val="Hyperlink"/>
-                <w:noProof/>
-              </w:rPr>
-              <w:t>TÀI LIỆU THAM KHẢO</w:t>
-            </w:r>
-            <w:r>
-              <w:rPr>
-                <w:noProof/>
-                <w:webHidden/>
-              </w:rPr>
-              <w:tab/>
-            </w:r>
-            <w:r>
-              <w:rPr>
-                <w:noProof/>
-                <w:webHidden/>
-              </w:rPr>
-              <w:fldChar w:fldCharType="begin"/>
-            </w:r>
-            <w:r>
-              <w:rPr>
-                <w:noProof/>
-                <w:webHidden/>
-              </w:rPr>
-              <w:instrText xml:space="preserve"> PAGEREF _Toc21499694 \h </w:instrText>
-            </w:r>
-            <w:r>
-              <w:rPr>
-                <w:noProof/>
-                <w:webHidden/>
-              </w:rPr>
-            </w:r>
-            <w:r>
-              <w:rPr>
-                <w:noProof/>
-                <w:webHidden/>
-              </w:rPr>
-              <w:fldChar w:fldCharType="separate"/>
-            </w:r>
-            <w:r>
-              <w:rPr>
-                <w:noProof/>
-                <w:webHidden/>
-              </w:rPr>
-              <w:t>24</w:t>
-            </w:r>
-            <w:r>
-              <w:rPr>
-                <w:noProof/>
-                <w:webHidden/>
-              </w:rPr>
-              <w:fldChar w:fldCharType="end"/>
-            </w:r>
-          </w:hyperlink>
-        </w:p>
-        <w:p>
-          <w:pPr>
-            <w:pStyle w:val="TOC1"/>
-            <w:tabs>
-              <w:tab w:val="right" w:leader="dot" w:pos="8494"/>
-            </w:tabs>
-            <w:rPr>
-              <w:rFonts w:asciiTheme="minorHAnsi" w:eastAsiaTheme="minorEastAsia" w:hAnsiTheme="minorHAnsi" w:cstheme="minorBidi"/>
-              <w:b w:val="0"/>
-              <w:noProof/>
-              <w:color w:val="auto"/>
-              <w:sz w:val="22"/>
-              <w:szCs w:val="22"/>
-              <w:lang w:val="vi-VN" w:eastAsia="vi-VN"/>
-            </w:rPr>
-          </w:pPr>
-          <w:hyperlink w:anchor="_Toc21499695" w:history="1">
-            <w:r>
-              <w:rPr>
-                <w:rStyle w:val="Hyperlink"/>
-                <w:noProof/>
-              </w:rPr>
-              <w:t>PHỤ LỤC</w:t>
-            </w:r>
-            <w:r>
-              <w:rPr>
-                <w:noProof/>
-                <w:webHidden/>
-              </w:rPr>
-              <w:tab/>
-            </w:r>
-            <w:r>
-              <w:rPr>
-                <w:noProof/>
-                <w:webHidden/>
-              </w:rPr>
-              <w:fldChar w:fldCharType="begin"/>
-            </w:r>
-            <w:r>
-              <w:rPr>
-                <w:noProof/>
-                <w:webHidden/>
-              </w:rPr>
-              <w:instrText xml:space="preserve"> PAGEREF _Toc21499695 \h </w:instrText>
-            </w:r>
-            <w:r>
-              <w:rPr>
-                <w:noProof/>
-                <w:webHidden/>
-              </w:rPr>
-            </w:r>
-            <w:r>
-              <w:rPr>
-                <w:noProof/>
-                <w:webHidden/>
-              </w:rPr>
-              <w:fldChar w:fldCharType="separate"/>
-            </w:r>
-            <w:r>
-              <w:rPr>
-                <w:noProof/>
-                <w:webHidden/>
-              </w:rPr>
-              <w:t>25</w:t>
+              <w:t>9</w:t>
             </w:r>
             <w:r>
               <w:rPr>
@@ -3129,18 +1493,22 @@
       <w:pPr>
         <w:pStyle w:val="Heading1"/>
       </w:pPr>
+      <w:bookmarkStart w:id="0" w:name="_Toc168442141"/>
       <w:r>
         <w:lastRenderedPageBreak/>
         <w:t>CÁCH THỨC TRIỂN KHAI</w:t>
       </w:r>
+      <w:bookmarkEnd w:id="0"/>
     </w:p>
     <w:p>
       <w:pPr>
         <w:pStyle w:val="Heading2"/>
       </w:pPr>
+      <w:bookmarkStart w:id="1" w:name="_Toc168442142"/>
       <w:r>
         <w:t>Tổng quan các thành phần</w:t>
       </w:r>
+      <w:bookmarkEnd w:id="1"/>
     </w:p>
     <w:p>
       <w:r>
@@ -3148,7 +1516,7 @@
           <w:noProof/>
         </w:rPr>
         <w:drawing>
-          <wp:inline distT="0" distB="0" distL="0" distR="0" wp14:anchorId="29D515C8" wp14:editId="3C8098DE">
+          <wp:inline distT="0" distB="0" distL="0" distR="0" wp14:anchorId="29D515C8" wp14:editId="398BD283">
             <wp:extent cx="5387340" cy="1173480"/>
             <wp:effectExtent l="0" t="0" r="3810" b="7620"/>
             <wp:docPr id="1580046869" name="Picture 1"/>
@@ -3265,21 +1633,12 @@
           <w:numId w:val="36"/>
         </w:numPr>
       </w:pPr>
-      <w:proofErr w:type="spellStart"/>
       <w:r>
         <w:rPr>
           <w:b/>
           <w:bCs/>
         </w:rPr>
-        <w:t>Nifi</w:t>
-      </w:r>
-      <w:proofErr w:type="spellEnd"/>
-      <w:r>
-        <w:rPr>
-          <w:b/>
-          <w:bCs/>
-        </w:rPr>
-        <w:t xml:space="preserve"> Flow</w:t>
+        <w:t>Nifi Flow</w:t>
       </w:r>
       <w:r>
         <w:t xml:space="preserve">: Phụ trách việc lấy dữ liệu từ topic </w:t>
@@ -3299,32 +1658,13 @@
           <w:i/>
           <w:iCs/>
         </w:rPr>
-        <w:t>/</w:t>
-      </w:r>
-      <w:proofErr w:type="spellStart"/>
-      <w:r>
-        <w:rPr>
-          <w:i/>
-          <w:iCs/>
-        </w:rPr>
-        <w:t>raw_zone</w:t>
-      </w:r>
-      <w:proofErr w:type="spellEnd"/>
-      <w:r>
-        <w:rPr>
-          <w:i/>
-          <w:iCs/>
-        </w:rPr>
-        <w:t>/fact/activity</w:t>
+        <w:t>/raw_zone/fact/activity</w:t>
       </w:r>
       <w:r>
         <w:t xml:space="preserve"> với format</w:t>
       </w:r>
       <w:r>
-        <w:t xml:space="preserve"> </w:t>
-      </w:r>
-      <w:r>
-        <w:t>parquet.</w:t>
+        <w:t xml:space="preserve"> parquet.</w:t>
       </w:r>
     </w:p>
     <w:p>
@@ -3373,22 +1713,7 @@
         <w:t>Spark</w:t>
       </w:r>
       <w:r>
-        <w:t xml:space="preserve">: Xử lý dữ liệu lưu dưới HDFS và xuất ra output là </w:t>
-      </w:r>
-      <w:r>
-        <w:t>tổng số file được tương tác hàng ngày theo mỗi loại activity</w:t>
-      </w:r>
-      <w:r>
-        <w:t xml:space="preserve"> </w:t>
-      </w:r>
-      <w:r>
-        <w:t>mà</w:t>
-      </w:r>
-      <w:r>
-        <w:t xml:space="preserve"> mỗi</w:t>
-      </w:r>
-      <w:r>
-        <w:t xml:space="preserve"> sinh viên thực hiện.</w:t>
+        <w:t>: Xử lý dữ liệu lưu dưới HDFS và xuất ra output là tổng số file được tương tác hàng ngày theo mỗi loại activity mà mỗi sinh viên thực hiện.</w:t>
       </w:r>
     </w:p>
     <w:p/>
@@ -3396,9 +1721,11 @@
       <w:pPr>
         <w:pStyle w:val="Heading2"/>
       </w:pPr>
+      <w:bookmarkStart w:id="2" w:name="_Toc168442143"/>
       <w:r>
         <w:t>Kafka Producer</w:t>
       </w:r>
+      <w:bookmarkEnd w:id="2"/>
     </w:p>
     <w:p>
       <w:pPr>
@@ -3410,7 +1737,6 @@
       <w:r>
         <w:t xml:space="preserve">Đoạn mã thực hiện Kafka Producer được viết bằng Python yêu cầu thư viện </w:t>
       </w:r>
-      <w:proofErr w:type="spellStart"/>
       <w:r>
         <w:rPr>
           <w:i/>
@@ -3418,7 +1744,6 @@
         </w:rPr>
         <w:t>confluent_kafka</w:t>
       </w:r>
-      <w:proofErr w:type="spellEnd"/>
       <w:r>
         <w:t xml:space="preserve"> để chạy, file chương trình nằm ở </w:t>
       </w:r>
@@ -3432,6 +1757,9 @@
     </w:p>
     <w:p>
       <w:r>
+        <w:rPr>
+          <w:noProof/>
+        </w:rPr>
         <w:drawing>
           <wp:inline distT="0" distB="0" distL="0" distR="0" wp14:anchorId="14B814A9" wp14:editId="224CBFEE">
             <wp:extent cx="4152900" cy="4209060"/>
@@ -3473,10 +1801,12 @@
       <w:pPr>
         <w:pStyle w:val="Heading2"/>
       </w:pPr>
+      <w:bookmarkStart w:id="3" w:name="_Toc168442144"/>
       <w:r>
         <w:lastRenderedPageBreak/>
         <w:t>Cấu hình Kafka</w:t>
       </w:r>
+      <w:bookmarkEnd w:id="3"/>
     </w:p>
     <w:p>
       <w:r>
@@ -3494,6 +1824,9 @@
     </w:p>
     <w:p>
       <w:r>
+        <w:rPr>
+          <w:noProof/>
+        </w:rPr>
         <w:drawing>
           <wp:inline distT="0" distB="0" distL="0" distR="0" wp14:anchorId="78E46258" wp14:editId="73DA757D">
             <wp:extent cx="5400040" cy="2884805"/>
@@ -3533,6 +1866,9 @@
     </w:p>
     <w:p>
       <w:r>
+        <w:rPr>
+          <w:noProof/>
+        </w:rPr>
         <w:drawing>
           <wp:inline distT="0" distB="0" distL="0" distR="0" wp14:anchorId="4C1C3926" wp14:editId="00171A71">
             <wp:extent cx="5400040" cy="4857115"/>
@@ -3585,27 +1921,22 @@
       <w:pPr>
         <w:pStyle w:val="Heading2"/>
       </w:pPr>
-      <w:r>
-        <w:t xml:space="preserve">Cấu hình </w:t>
-      </w:r>
-      <w:proofErr w:type="spellStart"/>
-      <w:r>
-        <w:t>Nifi</w:t>
-      </w:r>
-      <w:proofErr w:type="spellEnd"/>
-    </w:p>
-    <w:p>
-      <w:proofErr w:type="spellStart"/>
-      <w:r>
-        <w:t>Nifi</w:t>
-      </w:r>
-      <w:proofErr w:type="spellEnd"/>
-      <w:r>
-        <w:t xml:space="preserve"> sẽ được chạy dưới 1 container với thiết lập như sau:</w:t>
-      </w:r>
-    </w:p>
-    <w:p>
-      <w:r>
+      <w:bookmarkStart w:id="4" w:name="_Toc168442145"/>
+      <w:r>
+        <w:t>Cấu hình Nifi</w:t>
+      </w:r>
+      <w:bookmarkEnd w:id="4"/>
+    </w:p>
+    <w:p>
+      <w:r>
+        <w:t>Nifi sẽ được chạy dưới 1 container với thiết lập như sau:</w:t>
+      </w:r>
+    </w:p>
+    <w:p>
+      <w:r>
+        <w:rPr>
+          <w:noProof/>
+        </w:rPr>
         <w:drawing>
           <wp:inline distT="0" distB="0" distL="0" distR="0" wp14:anchorId="1E16C4D1" wp14:editId="6C6D04DC">
             <wp:extent cx="5400040" cy="5339715"/>
@@ -3648,27 +1979,22 @@
         <w:t xml:space="preserve">Có thể truy cập trang Web từ </w:t>
       </w:r>
       <w:r>
-        <w:t>http://localhost:8091/nifi/</w:t>
-      </w:r>
-      <w:r>
-        <w:t xml:space="preserve"> </w:t>
+        <w:t xml:space="preserve">http://localhost:8091/nifi/ </w:t>
       </w:r>
       <w:r>
         <w:t>để chỉnh sửa Flow.</w:t>
       </w:r>
     </w:p>
     <w:p>
-      <w:proofErr w:type="spellStart"/>
-      <w:r>
-        <w:t>Nifi</w:t>
-      </w:r>
-      <w:proofErr w:type="spellEnd"/>
-      <w:r>
-        <w:t xml:space="preserve"> Flow sẽ được cấu hình như sau:</w:t>
-      </w:r>
-    </w:p>
-    <w:p>
-      <w:r>
+      <w:r>
+        <w:t>Nifi Flow sẽ được cấu hình như sau:</w:t>
+      </w:r>
+    </w:p>
+    <w:p>
+      <w:r>
+        <w:rPr>
+          <w:noProof/>
+        </w:rPr>
         <w:lastRenderedPageBreak/>
         <w:drawing>
           <wp:inline distT="0" distB="0" distL="0" distR="0" wp14:anchorId="68E8CE27" wp14:editId="67519E6F">
@@ -3719,10 +2045,7 @@
         <w:t>ConsumeKafkaRecord_vdt2024</w:t>
       </w:r>
       <w:r>
-        <w:t xml:space="preserve"> sẽ phụ trách </w:t>
-      </w:r>
-      <w:r>
-        <w:t xml:space="preserve">lấy dữ liệu từ topic </w:t>
+        <w:t xml:space="preserve"> sẽ phụ trách lấy dữ liệu từ topic </w:t>
       </w:r>
       <w:r>
         <w:rPr>
@@ -3739,10 +2062,7 @@
         <w:t xml:space="preserve"> </w:t>
       </w:r>
       <w:r>
-        <w:t>và chuyển đổi về dạng parquet còn processor</w:t>
-      </w:r>
-      <w:r>
-        <w:t xml:space="preserve"> </w:t>
+        <w:t xml:space="preserve">và chuyển đổi về dạng parquet còn processor </w:t>
       </w:r>
       <w:r>
         <w:rPr>
@@ -3766,78 +2086,42 @@
           <w:i/>
           <w:iCs/>
         </w:rPr>
-        <w:t>/</w:t>
-      </w:r>
-      <w:proofErr w:type="spellStart"/>
+        <w:t>/raw_zone/fact/activity</w:t>
+      </w:r>
+    </w:p>
+    <w:p/>
+    <w:p>
+      <w:r>
+        <w:t xml:space="preserve">Có thể import Template của Flow trên từ file </w:t>
+      </w:r>
       <w:r>
         <w:rPr>
           <w:i/>
           <w:iCs/>
         </w:rPr>
-        <w:t>raw_zone</w:t>
-      </w:r>
-      <w:proofErr w:type="spellEnd"/>
-      <w:r>
-        <w:rPr>
-          <w:i/>
-          <w:iCs/>
-        </w:rPr>
-        <w:t>/fact/activity</w:t>
-      </w:r>
-    </w:p>
-    <w:p/>
-    <w:p>
-      <w:r>
-        <w:t xml:space="preserve">Có thể import Template của Flow trên từ file </w:t>
-      </w:r>
-      <w:proofErr w:type="spellStart"/>
-      <w:r>
-        <w:rPr>
-          <w:i/>
-          <w:iCs/>
-        </w:rPr>
-        <w:t>nifi</w:t>
-      </w:r>
-      <w:proofErr w:type="spellEnd"/>
-      <w:r>
-        <w:rPr>
-          <w:i/>
-          <w:iCs/>
-        </w:rPr>
-        <w:t>\kafka2hdfs.xml</w:t>
+        <w:t>nifi\kafka2hdfs.xml</w:t>
       </w:r>
     </w:p>
     <w:p>
       <w:pPr>
         <w:pStyle w:val="Heading2"/>
       </w:pPr>
+      <w:bookmarkStart w:id="5" w:name="_Toc168442146"/>
       <w:r>
         <w:t>Cấu hình HDFS</w:t>
       </w:r>
-    </w:p>
-    <w:p>
-      <w:r>
-        <w:t xml:space="preserve">HDFS sẽ được chạy trên 1 </w:t>
-      </w:r>
-      <w:proofErr w:type="spellStart"/>
-      <w:r>
-        <w:t>namenode</w:t>
-      </w:r>
-      <w:proofErr w:type="spellEnd"/>
-      <w:r>
-        <w:t xml:space="preserve"> container và 2 </w:t>
-      </w:r>
-      <w:proofErr w:type="spellStart"/>
-      <w:r>
-        <w:t>datanode</w:t>
-      </w:r>
-      <w:proofErr w:type="spellEnd"/>
-      <w:r>
-        <w:t xml:space="preserve"> container:</w:t>
-      </w:r>
-    </w:p>
-    <w:p>
-      <w:r>
+      <w:bookmarkEnd w:id="5"/>
+    </w:p>
+    <w:p>
+      <w:r>
+        <w:t>HDFS sẽ được chạy trên 1 namenode container và 2 datanode container:</w:t>
+      </w:r>
+    </w:p>
+    <w:p>
+      <w:r>
+        <w:rPr>
+          <w:noProof/>
+        </w:rPr>
         <w:drawing>
           <wp:inline distT="0" distB="0" distL="0" distR="0" wp14:anchorId="56C191C1" wp14:editId="317EC6C0">
             <wp:extent cx="4428429" cy="2552700"/>
@@ -3879,6 +2163,9 @@
     <w:p/>
     <w:p>
       <w:r>
+        <w:rPr>
+          <w:noProof/>
+        </w:rPr>
         <w:lastRenderedPageBreak/>
         <w:drawing>
           <wp:inline distT="0" distB="0" distL="0" distR="0" wp14:anchorId="01795FD1" wp14:editId="789D45F1">
@@ -3920,15 +2207,7 @@
     <w:p/>
     <w:p>
       <w:r>
-        <w:t xml:space="preserve">Trong đó cổng 9000 trên </w:t>
-      </w:r>
-      <w:proofErr w:type="spellStart"/>
-      <w:r>
-        <w:t>namenode</w:t>
-      </w:r>
-      <w:proofErr w:type="spellEnd"/>
-      <w:r>
-        <w:t xml:space="preserve"> sẽ dùng để kết nối phục vụ cho việc đọc ghi trên HDFS, còn cổng 9870 thì phục vụ cho trang web giúp dễ dàng theo dõi trạng thái HDFS.</w:t>
+        <w:t>Trong đó cổng 9000 trên namenode sẽ dùng để kết nối phục vụ cho việc đọc ghi trên HDFS, còn cổng 9870 thì phục vụ cho trang web giúp dễ dàng theo dõi trạng thái HDFS.</w:t>
       </w:r>
     </w:p>
     <w:p/>
@@ -3936,37 +2215,22 @@
       <w:r>
         <w:t xml:space="preserve">Ngoài ra một số cấu hình Hadoop khác được thiết lập trên file </w:t>
       </w:r>
-      <w:proofErr w:type="spellStart"/>
       <w:r>
         <w:rPr>
           <w:i/>
           <w:iCs/>
         </w:rPr>
-        <w:t>hadoop</w:t>
-      </w:r>
-      <w:proofErr w:type="spellEnd"/>
-      <w:r>
-        <w:rPr>
-          <w:i/>
-          <w:iCs/>
-        </w:rPr>
-        <w:t>/</w:t>
-      </w:r>
-      <w:proofErr w:type="spellStart"/>
-      <w:r>
-        <w:rPr>
-          <w:i/>
-          <w:iCs/>
-        </w:rPr>
-        <w:t>hadoop.env</w:t>
-      </w:r>
-      <w:proofErr w:type="spellEnd"/>
+        <w:t>hadoop/hadoop.env</w:t>
+      </w:r>
       <w:r>
         <w:t>:</w:t>
       </w:r>
     </w:p>
     <w:p>
       <w:r>
+        <w:rPr>
+          <w:noProof/>
+        </w:rPr>
         <w:drawing>
           <wp:inline distT="0" distB="0" distL="0" distR="0" wp14:anchorId="3CBD317A" wp14:editId="5FBC1594">
             <wp:extent cx="5400040" cy="3101340"/>
@@ -4009,35 +2273,11 @@
     </w:p>
     <w:p>
       <w:r>
-        <w:t>Các thiết lập liên quan đến HDFS bao gồm việc cho phép truy cập HDFS qua HTTP (</w:t>
-      </w:r>
-      <w:proofErr w:type="spellStart"/>
-      <w:r>
-        <w:t>WebHDFS</w:t>
-      </w:r>
-      <w:proofErr w:type="spellEnd"/>
-      <w:r>
-        <w:t xml:space="preserve">), vô hiệu hóa kiểm tra quyền trên HDFS, và tắt kiểm tra </w:t>
+        <w:t xml:space="preserve">Các thiết lập liên quan đến HDFS bao gồm việc cho phép truy cập HDFS qua HTTP (WebHDFS), vô hiệu hóa kiểm tra quyền trên HDFS, và tắt kiểm tra </w:t>
       </w:r>
       <w:r>
         <w:lastRenderedPageBreak/>
-        <w:t xml:space="preserve">IP/tên máy chủ trong quá trình đăng ký </w:t>
-      </w:r>
-      <w:proofErr w:type="spellStart"/>
-      <w:r>
-        <w:t>datanode</w:t>
-      </w:r>
-      <w:proofErr w:type="spellEnd"/>
-      <w:r>
-        <w:t xml:space="preserve"> với </w:t>
-      </w:r>
-      <w:proofErr w:type="spellStart"/>
-      <w:r>
-        <w:t>namenode</w:t>
-      </w:r>
-      <w:proofErr w:type="spellEnd"/>
-      <w:r>
-        <w:t xml:space="preserve">. Ngoài ra, hệ số nhân </w:t>
+        <w:t xml:space="preserve">IP/tên máy chủ trong quá trình đăng ký datanode với namenode. Ngoài ra, hệ số nhân </w:t>
       </w:r>
       <w:r>
         <w:t>bản được thiết lập là 1 (vì chỉ có 2 data node).</w:t>
@@ -4048,39 +2288,27 @@
       <w:pPr>
         <w:pStyle w:val="Heading2"/>
       </w:pPr>
+      <w:bookmarkStart w:id="6" w:name="_Toc168442147"/>
       <w:r>
         <w:t>Thiết lập Spark Notebook</w:t>
       </w:r>
-    </w:p>
-    <w:p>
-      <w:pPr>
-        <w:pStyle w:val="Heading2"/>
-        <w:numPr>
-          <w:ilvl w:val="0"/>
-          <w:numId w:val="0"/>
-        </w:numPr>
-        <w:rPr>
-          <w:b w:val="0"/>
-          <w:bCs/>
-        </w:rPr>
-      </w:pPr>
-      <w:r>
-        <w:rPr>
-          <w:b w:val="0"/>
-          <w:bCs/>
-        </w:rPr>
+      <w:bookmarkEnd w:id="6"/>
+    </w:p>
+    <w:p>
+      <w:pPr>
+        <w:rPr>
+          <w:b/>
+        </w:rPr>
+      </w:pPr>
+      <w:r>
         <w:t>Spark Notebook sẽ được chạy trong một container được thiết lập như sau:</w:t>
       </w:r>
     </w:p>
     <w:p>
-      <w:pPr>
-        <w:pStyle w:val="Heading2"/>
-        <w:numPr>
-          <w:ilvl w:val="0"/>
-          <w:numId w:val="0"/>
-        </w:numPr>
-      </w:pPr>
-      <w:r>
+      <w:r>
+        <w:rPr>
+          <w:noProof/>
+        </w:rPr>
         <w:drawing>
           <wp:inline distT="0" distB="0" distL="0" distR="0" wp14:anchorId="374DCCC1" wp14:editId="1B5373CA">
             <wp:extent cx="5400040" cy="1263015"/>
@@ -4120,117 +2348,58 @@
     </w:p>
     <w:p>
       <w:pPr>
-        <w:pStyle w:val="Heading2"/>
-        <w:numPr>
-          <w:ilvl w:val="0"/>
-          <w:numId w:val="0"/>
-        </w:numPr>
-        <w:rPr>
-          <w:b w:val="0"/>
-          <w:bCs/>
-        </w:rPr>
-      </w:pPr>
-      <w:r>
-        <w:rPr>
-          <w:b w:val="0"/>
-          <w:bCs/>
-        </w:rPr>
+        <w:rPr>
+          <w:b/>
+        </w:rPr>
+      </w:pPr>
+      <w:r>
         <w:t>Việc này giúp cho Spark được thực thi trong cùng 1 network với các container của HDFS, từ đó có thể kết nối được với HDFS dễ dàng hơn.</w:t>
       </w:r>
     </w:p>
     <w:p>
       <w:pPr>
-        <w:pStyle w:val="Heading2"/>
-        <w:numPr>
-          <w:ilvl w:val="0"/>
-          <w:numId w:val="0"/>
-        </w:numPr>
-        <w:rPr>
-          <w:b w:val="0"/>
-          <w:bCs/>
-        </w:rPr>
-      </w:pPr>
-      <w:r>
-        <w:rPr>
-          <w:b w:val="0"/>
-          <w:bCs/>
-        </w:rPr>
+        <w:rPr>
+          <w:b/>
+        </w:rPr>
+      </w:pPr>
+      <w:r>
         <w:t xml:space="preserve">File cấu hình của notebook là </w:t>
       </w:r>
       <w:r>
         <w:rPr>
-          <w:b w:val="0"/>
-          <w:bCs/>
           <w:i/>
           <w:iCs/>
         </w:rPr>
         <w:t>spark\jupyter_notebook_config.py</w:t>
       </w:r>
       <w:r>
-        <w:rPr>
-          <w:b w:val="0"/>
-          <w:bCs/>
-        </w:rPr>
         <w:t>. Bên trong file là cấu hình mật khẩu của Spark Notebook</w:t>
       </w:r>
     </w:p>
     <w:p>
-      <w:pPr>
-        <w:pStyle w:val="Heading2"/>
-        <w:numPr>
-          <w:ilvl w:val="0"/>
-          <w:numId w:val="0"/>
-        </w:numPr>
-      </w:pPr>
-      <w:r>
-        <w:rPr>
-          <w:b w:val="0"/>
-          <w:bCs/>
-        </w:rPr>
+      <w:r>
         <w:t xml:space="preserve">File Notebook nằm ở </w:t>
       </w:r>
       <w:r>
         <w:rPr>
-          <w:b w:val="0"/>
-          <w:bCs/>
           <w:i/>
           <w:iCs/>
         </w:rPr>
-        <w:t>spark\</w:t>
-      </w:r>
-      <w:proofErr w:type="spellStart"/>
-      <w:r>
-        <w:rPr>
-          <w:b w:val="0"/>
-          <w:bCs/>
-          <w:i/>
-          <w:iCs/>
-        </w:rPr>
-        <w:t>process_data_spark.ipynb</w:t>
-      </w:r>
-      <w:proofErr w:type="spellEnd"/>
-      <w:r>
-        <w:rPr>
-          <w:b w:val="0"/>
-          <w:bCs/>
-        </w:rPr>
+        <w:t>spark\process_data_spark.ipynb</w:t>
+      </w:r>
+      <w:r>
         <w:t xml:space="preserve">, để thực hiện file này ta cần kết nối đến Jupiter-server thông qua domain </w:t>
       </w:r>
       <w:hyperlink r:id="rId21" w:history="1">
         <w:r>
           <w:rPr>
             <w:rStyle w:val="Hyperlink"/>
-            <w:b w:val="0"/>
             <w:bCs/>
           </w:rPr>
           <w:t>http://localhost:8888</w:t>
         </w:r>
       </w:hyperlink>
       <w:r>
-        <w:rPr>
-          <w:b w:val="0"/>
-          <w:bCs/>
-        </w:rPr>
         <w:t xml:space="preserve"> và mật khẩu là 123456</w:t>
       </w:r>
       <w:r>
@@ -4241,65 +2410,52 @@
       <w:pPr>
         <w:pStyle w:val="Heading1"/>
       </w:pPr>
+      <w:bookmarkStart w:id="7" w:name="_Toc168442148"/>
       <w:r>
         <w:lastRenderedPageBreak/>
         <w:t>THỰC HIỆN XỬ LÝ</w:t>
       </w:r>
+      <w:bookmarkEnd w:id="7"/>
     </w:p>
     <w:p>
       <w:pPr>
         <w:pStyle w:val="Heading2"/>
       </w:pPr>
+      <w:bookmarkStart w:id="8" w:name="_Toc168442149"/>
       <w:r>
         <w:t>Khởi chạy Kafka Producer</w:t>
       </w:r>
+      <w:bookmarkEnd w:id="8"/>
     </w:p>
     <w:p>
       <w:r>
         <w:t xml:space="preserve">Thực thi file chương trình nằm ở </w:t>
       </w:r>
-      <w:proofErr w:type="spellStart"/>
       <w:r>
         <w:rPr>
           <w:i/>
           <w:iCs/>
         </w:rPr>
-        <w:t>kafka</w:t>
-      </w:r>
-      <w:proofErr w:type="spellEnd"/>
+        <w:t>kafka\producer_kafka.py</w:t>
+      </w:r>
+      <w:r>
+        <w:t xml:space="preserve">, chương trình sẽ đẩy từng dòng trong file </w:t>
+      </w:r>
       <w:r>
         <w:rPr>
           <w:i/>
           <w:iCs/>
         </w:rPr>
-        <w:t>\producer_kafka.py</w:t>
-      </w:r>
-      <w:r>
-        <w:t xml:space="preserve">, chương trình sẽ đẩy từng dòng trong file </w:t>
+        <w:t>log_action.csv</w:t>
+      </w:r>
+      <w:r>
+        <w:t xml:space="preserve"> lên kafka topic </w:t>
       </w:r>
       <w:r>
         <w:rPr>
           <w:i/>
           <w:iCs/>
         </w:rPr>
-        <w:t>log_action.csv</w:t>
-      </w:r>
-      <w:r>
-        <w:t xml:space="preserve"> lên </w:t>
-      </w:r>
-      <w:proofErr w:type="spellStart"/>
-      <w:r>
-        <w:t>kafka</w:t>
-      </w:r>
-      <w:proofErr w:type="spellEnd"/>
-      <w:r>
-        <w:t xml:space="preserve"> topic </w:t>
-      </w:r>
-      <w:r>
-        <w:rPr>
-          <w:i/>
-          <w:iCs/>
-        </w:rPr>
         <w:t>vdt2024</w:t>
       </w:r>
       <w:r>
@@ -4308,6 +2464,9 @@
     </w:p>
     <w:p>
       <w:r>
+        <w:rPr>
+          <w:noProof/>
+        </w:rPr>
         <w:drawing>
           <wp:inline distT="0" distB="0" distL="0" distR="0" wp14:anchorId="1BADC7EA" wp14:editId="2C48DC1C">
             <wp:extent cx="5400040" cy="3296920"/>
@@ -4349,16 +2508,15 @@
       <w:pPr>
         <w:pStyle w:val="Heading2"/>
       </w:pPr>
+      <w:bookmarkStart w:id="9" w:name="_Toc168442150"/>
       <w:r>
         <w:t>Lấy dữ liệu từ Kafka lưu vào HDFS</w:t>
       </w:r>
-    </w:p>
-    <w:p>
-      <w:r>
-        <w:t xml:space="preserve">Tiến hành </w:t>
-      </w:r>
-      <w:r>
-        <w:t xml:space="preserve">lấy dữ liệu từ topic </w:t>
+      <w:bookmarkEnd w:id="9"/>
+    </w:p>
+    <w:p>
+      <w:r>
+        <w:t xml:space="preserve">Tiến hành lấy dữ liệu từ topic </w:t>
       </w:r>
       <w:r>
         <w:rPr>
@@ -4375,23 +2533,7 @@
           <w:i/>
           <w:iCs/>
         </w:rPr>
-        <w:t>/</w:t>
-      </w:r>
-      <w:proofErr w:type="spellStart"/>
-      <w:r>
-        <w:rPr>
-          <w:i/>
-          <w:iCs/>
-        </w:rPr>
-        <w:t>raw_zone</w:t>
-      </w:r>
-      <w:proofErr w:type="spellEnd"/>
-      <w:r>
-        <w:rPr>
-          <w:i/>
-          <w:iCs/>
-        </w:rPr>
-        <w:t>/fact/activity</w:t>
+        <w:t>/raw_zone/fact/activity</w:t>
       </w:r>
       <w:r>
         <w:t xml:space="preserve"> </w:t>
@@ -4403,13 +2545,8 @@
         <w:t xml:space="preserve"> parquet</w:t>
       </w:r>
       <w:r>
-        <w:t xml:space="preserve"> bằng </w:t>
-      </w:r>
-      <w:proofErr w:type="spellStart"/>
-      <w:r>
-        <w:t>Nifi</w:t>
-      </w:r>
-      <w:proofErr w:type="spellEnd"/>
+        <w:t xml:space="preserve"> bằng Nifi</w:t>
+      </w:r>
       <w:r>
         <w:t>.</w:t>
       </w:r>
@@ -4450,6 +2587,9 @@
     </w:p>
     <w:p>
       <w:r>
+        <w:rPr>
+          <w:noProof/>
+        </w:rPr>
         <w:drawing>
           <wp:inline distT="0" distB="0" distL="0" distR="0" wp14:anchorId="1BACEBA9" wp14:editId="32942099">
             <wp:extent cx="2590800" cy="2607556"/>
@@ -4487,6 +2627,9 @@
         </w:drawing>
       </w:r>
       <w:r>
+        <w:rPr>
+          <w:noProof/>
+        </w:rPr>
         <w:drawing>
           <wp:inline distT="0" distB="0" distL="0" distR="0" wp14:anchorId="7E6940C2" wp14:editId="093DD1B7">
             <wp:extent cx="2380615" cy="2484120"/>
@@ -4533,29 +2676,13 @@
           <w:i/>
           <w:iCs/>
         </w:rPr>
-        <w:t>/</w:t>
-      </w:r>
-      <w:proofErr w:type="spellStart"/>
+        <w:t>/raw_zone/fact/activity</w:t>
+      </w:r>
       <w:r>
         <w:rPr>
           <w:i/>
           <w:iCs/>
         </w:rPr>
-        <w:t>raw_zone</w:t>
-      </w:r>
-      <w:proofErr w:type="spellEnd"/>
-      <w:r>
-        <w:rPr>
-          <w:i/>
-          <w:iCs/>
-        </w:rPr>
-        <w:t>/fact/activity</w:t>
-      </w:r>
-      <w:r>
-        <w:rPr>
-          <w:i/>
-          <w:iCs/>
-        </w:rPr>
         <w:t xml:space="preserve"> </w:t>
       </w:r>
       <w:r>
@@ -4564,6 +2691,9 @@
     </w:p>
     <w:p>
       <w:r>
+        <w:rPr>
+          <w:noProof/>
+        </w:rPr>
         <w:lastRenderedPageBreak/>
         <w:drawing>
           <wp:inline distT="0" distB="0" distL="0" distR="0" wp14:anchorId="0F12E8C7" wp14:editId="54BB0A29">
@@ -4607,9 +2737,11 @@
       <w:pPr>
         <w:pStyle w:val="Heading2"/>
       </w:pPr>
+      <w:bookmarkStart w:id="10" w:name="_Toc168442151"/>
       <w:r>
         <w:t>Lưu trữ file “danh_sach_sv_de.csv” xuống HDFS</w:t>
       </w:r>
+      <w:bookmarkEnd w:id="10"/>
     </w:p>
     <w:p>
       <w:r>
@@ -4623,19 +2755,16 @@
           <w:i/>
           <w:iCs/>
         </w:rPr>
-        <w:t>spark\</w:t>
-      </w:r>
-      <w:proofErr w:type="spellStart"/>
-      <w:r>
-        <w:rPr>
-          <w:i/>
-          <w:iCs/>
-        </w:rPr>
-        <w:t>process_data_spark.ipynb</w:t>
-      </w:r>
-      <w:proofErr w:type="spellEnd"/>
-      <w:r>
-        <w:t xml:space="preserve">, để thực hiện file này ta cần kết nối đến Jupiter-server thông qua domain </w:t>
+        <w:t>spark\process_data_spark.ipynb</w:t>
+      </w:r>
+      <w:r>
+        <w:t>, để thực hiện file này ta cần kết nối đến Jupiter-server</w:t>
+      </w:r>
+      <w:r>
+        <w:t xml:space="preserve"> container</w:t>
+      </w:r>
+      <w:r>
+        <w:t xml:space="preserve"> thông qua domain </w:t>
       </w:r>
       <w:hyperlink r:id="rId27" w:history="1">
         <w:r>
@@ -4654,13 +2783,7 @@
     </w:p>
     <w:p>
       <w:r>
-        <w:t xml:space="preserve">Đầu tiên ta tạo một Spark </w:t>
-      </w:r>
-      <w:r>
-        <w:t>Context</w:t>
-      </w:r>
-      <w:r>
-        <w:t xml:space="preserve"> và Spark</w:t>
+        <w:t>Đầu tiên ta tạo một Spark Context và Spark</w:t>
       </w:r>
       <w:r>
         <w:t xml:space="preserve"> </w:t>
@@ -4671,6 +2794,9 @@
     </w:p>
     <w:p>
       <w:r>
+        <w:rPr>
+          <w:noProof/>
+        </w:rPr>
         <w:drawing>
           <wp:inline distT="0" distB="0" distL="0" distR="0" wp14:anchorId="2FE06815" wp14:editId="75C1D9C0">
             <wp:extent cx="5400040" cy="1009015"/>
@@ -4715,6 +2841,9 @@
     </w:p>
     <w:p>
       <w:r>
+        <w:rPr>
+          <w:noProof/>
+        </w:rPr>
         <w:drawing>
           <wp:inline distT="0" distB="0" distL="0" distR="0" wp14:anchorId="1DCADBC7" wp14:editId="28AA1DD4">
             <wp:extent cx="5400040" cy="1504950"/>
@@ -4769,6 +2898,9 @@
     </w:p>
     <w:p>
       <w:r>
+        <w:rPr>
+          <w:noProof/>
+        </w:rPr>
         <w:drawing>
           <wp:inline distT="0" distB="0" distL="0" distR="0" wp14:anchorId="063D616B" wp14:editId="1A315ADA">
             <wp:extent cx="5400040" cy="1464945"/>
@@ -4808,6 +2940,9 @@
     </w:p>
     <w:p>
       <w:r>
+        <w:rPr>
+          <w:noProof/>
+        </w:rPr>
         <w:drawing>
           <wp:inline distT="0" distB="0" distL="0" distR="0" wp14:anchorId="4091507C" wp14:editId="0E77F5AB">
             <wp:extent cx="5400040" cy="631190"/>
@@ -4863,6 +2998,9 @@
     </w:p>
     <w:p>
       <w:r>
+        <w:rPr>
+          <w:noProof/>
+        </w:rPr>
         <w:lastRenderedPageBreak/>
         <w:drawing>
           <wp:inline distT="0" distB="0" distL="0" distR="0" wp14:anchorId="0E134CF1" wp14:editId="06013233">
@@ -4906,12 +3044,14 @@
       <w:pPr>
         <w:pStyle w:val="Heading2"/>
       </w:pPr>
+      <w:bookmarkStart w:id="11" w:name="_Toc168442152"/>
       <w:r>
         <w:t>X</w:t>
       </w:r>
       <w:r>
         <w:t>ử lý dữ liệu lưu trữ dưới HDFS, sử dụng Apache Spark</w:t>
       </w:r>
+      <w:bookmarkEnd w:id="11"/>
     </w:p>
     <w:p>
       <w:r>
@@ -4923,6 +3063,9 @@
     </w:p>
     <w:p>
       <w:r>
+        <w:rPr>
+          <w:noProof/>
+        </w:rPr>
         <w:drawing>
           <wp:inline distT="0" distB="0" distL="0" distR="0" wp14:anchorId="1A1D24EF" wp14:editId="2104FA8C">
             <wp:extent cx="5400040" cy="790575"/>
@@ -4969,29 +3112,13 @@
           <w:i/>
           <w:iCs/>
         </w:rPr>
-        <w:t>/</w:t>
-      </w:r>
-      <w:proofErr w:type="spellStart"/>
+        <w:t>/raw_zone/fact/activity</w:t>
+      </w:r>
       <w:r>
         <w:rPr>
           <w:i/>
           <w:iCs/>
         </w:rPr>
-        <w:t>raw_zone</w:t>
-      </w:r>
-      <w:proofErr w:type="spellEnd"/>
-      <w:r>
-        <w:rPr>
-          <w:i/>
-          <w:iCs/>
-        </w:rPr>
-        <w:t>/fact/activity</w:t>
-      </w:r>
-      <w:r>
-        <w:rPr>
-          <w:i/>
-          <w:iCs/>
-        </w:rPr>
         <w:t xml:space="preserve"> </w:t>
       </w:r>
       <w:r>
@@ -5000,6 +3127,9 @@
     </w:p>
     <w:p>
       <w:r>
+        <w:rPr>
+          <w:noProof/>
+        </w:rPr>
         <w:drawing>
           <wp:inline distT="0" distB="0" distL="0" distR="0" wp14:anchorId="73FF061D" wp14:editId="184DC6DE">
             <wp:extent cx="5400040" cy="930910"/>
@@ -5039,30 +3169,19 @@
     </w:p>
     <w:p>
       <w:r>
-        <w:t xml:space="preserve">Sau đó tiến hành tính </w:t>
-      </w:r>
-      <w:r>
-        <w:t>tổng số file được tương tác hàng ngày theo mỗi loại activity</w:t>
-      </w:r>
-    </w:p>
-    <w:p>
-      <w:r>
-        <w:t xml:space="preserve">mà sinh viên đó thực hiện. </w:t>
-      </w:r>
-      <w:r>
-        <w:t xml:space="preserve">Trong quá trình này thực hiện join với </w:t>
-      </w:r>
-      <w:proofErr w:type="spellStart"/>
-      <w:r>
-        <w:t>Dataframe</w:t>
-      </w:r>
-      <w:proofErr w:type="spellEnd"/>
-      <w:r>
-        <w:t xml:space="preserve"> của SV DE để lấy họ tên luôn. Quá trình này do chỉ toàn Transformations nên Spark chưa thực hiện Job.</w:t>
-      </w:r>
-    </w:p>
-    <w:p>
-      <w:r>
+        <w:t>Sau đó tiến hành tính tổng số file được tương tác hàng ngày theo mỗi loại activity</w:t>
+      </w:r>
+    </w:p>
+    <w:p>
+      <w:r>
+        <w:t>mà sinh viên đó thực hiện. Trong quá trình này thực hiện join với Dataframe của SV DE để lấy họ tên luôn. Quá trình này do chỉ toàn Transformations nên Spark chưa thực hiện Job.</w:t>
+      </w:r>
+    </w:p>
+    <w:p>
+      <w:r>
+        <w:rPr>
+          <w:noProof/>
+        </w:rPr>
         <w:drawing>
           <wp:inline distT="0" distB="0" distL="0" distR="0" wp14:anchorId="08B097DD" wp14:editId="4338EAFA">
             <wp:extent cx="5400040" cy="1367155"/>
@@ -5107,6 +3226,9 @@
     </w:p>
     <w:p>
       <w:r>
+        <w:rPr>
+          <w:noProof/>
+        </w:rPr>
         <w:drawing>
           <wp:inline distT="0" distB="0" distL="0" distR="0" wp14:anchorId="3D35ABDE" wp14:editId="36380CD2">
             <wp:extent cx="5400040" cy="1009015"/>
@@ -9337,6 +7459,7 @@
   <w:style w:type="character" w:default="1" w:styleId="DefaultParagraphFont">
     <w:name w:val="Default Paragraph Font"/>
     <w:uiPriority w:val="1"/>
+    <w:semiHidden/>
     <w:unhideWhenUsed/>
   </w:style>
   <w:style w:type="table" w:default="1" w:styleId="TableNormal">

--- a/TranPhucManhLinh_AssigmentReport.docx
+++ b/TranPhucManhLinh_AssigmentReport.docx
@@ -127,11 +127,19 @@
         <w:t xml:space="preserve">Source Code: </w:t>
       </w:r>
       <w:hyperlink r:id="rId8" w:history="1">
+        <w:proofErr w:type="spellStart"/>
         <w:r>
           <w:rPr>
             <w:rStyle w:val="Hyperlink"/>
           </w:rPr>
-          <w:t>megaheart/viettel-assignment-21-linh-tpm-1 (github.com)</w:t>
+          <w:t>megaheart</w:t>
+        </w:r>
+        <w:proofErr w:type="spellEnd"/>
+        <w:r>
+          <w:rPr>
+            <w:rStyle w:val="Hyperlink"/>
+          </w:rPr>
+          <w:t>/viettel-assignment-21-linh-tpm-1 (github.com)</w:t>
         </w:r>
       </w:hyperlink>
     </w:p>
@@ -1516,7 +1524,7 @@
           <w:noProof/>
         </w:rPr>
         <w:drawing>
-          <wp:inline distT="0" distB="0" distL="0" distR="0" wp14:anchorId="29D515C8" wp14:editId="398BD283">
+          <wp:inline distT="0" distB="0" distL="0" distR="0" wp14:anchorId="29D515C8" wp14:editId="129CFB8B">
             <wp:extent cx="5387340" cy="1173480"/>
             <wp:effectExtent l="0" t="0" r="3810" b="7620"/>
             <wp:docPr id="1580046869" name="Picture 1"/>
@@ -1633,12 +1641,21 @@
           <w:numId w:val="36"/>
         </w:numPr>
       </w:pPr>
+      <w:proofErr w:type="spellStart"/>
       <w:r>
         <w:rPr>
           <w:b/>
           <w:bCs/>
         </w:rPr>
-        <w:t>Nifi Flow</w:t>
+        <w:t>Nifi</w:t>
+      </w:r>
+      <w:proofErr w:type="spellEnd"/>
+      <w:r>
+        <w:rPr>
+          <w:b/>
+          <w:bCs/>
+        </w:rPr>
+        <w:t xml:space="preserve"> Flow</w:t>
       </w:r>
       <w:r>
         <w:t xml:space="preserve">: Phụ trách việc lấy dữ liệu từ topic </w:t>
@@ -1658,7 +1675,23 @@
           <w:i/>
           <w:iCs/>
         </w:rPr>
-        <w:t>/raw_zone/fact/activity</w:t>
+        <w:t>/</w:t>
+      </w:r>
+      <w:proofErr w:type="spellStart"/>
+      <w:r>
+        <w:rPr>
+          <w:i/>
+          <w:iCs/>
+        </w:rPr>
+        <w:t>raw_zone</w:t>
+      </w:r>
+      <w:proofErr w:type="spellEnd"/>
+      <w:r>
+        <w:rPr>
+          <w:i/>
+          <w:iCs/>
+        </w:rPr>
+        <w:t>/fact/activity</w:t>
       </w:r>
       <w:r>
         <w:t xml:space="preserve"> với format</w:t>
@@ -1737,6 +1770,7 @@
       <w:r>
         <w:t xml:space="preserve">Đoạn mã thực hiện Kafka Producer được viết bằng Python yêu cầu thư viện </w:t>
       </w:r>
+      <w:proofErr w:type="spellStart"/>
       <w:r>
         <w:rPr>
           <w:i/>
@@ -1744,6 +1778,7 @@
         </w:rPr>
         <w:t>confluent_kafka</w:t>
       </w:r>
+      <w:proofErr w:type="spellEnd"/>
       <w:r>
         <w:t xml:space="preserve"> để chạy, file chương trình nằm ở </w:t>
       </w:r>
@@ -1923,13 +1958,23 @@
       </w:pPr>
       <w:bookmarkStart w:id="4" w:name="_Toc168442145"/>
       <w:r>
-        <w:t>Cấu hình Nifi</w:t>
+        <w:t xml:space="preserve">Cấu hình </w:t>
+      </w:r>
+      <w:proofErr w:type="spellStart"/>
+      <w:r>
+        <w:t>Nifi</w:t>
       </w:r>
       <w:bookmarkEnd w:id="4"/>
-    </w:p>
-    <w:p>
-      <w:r>
-        <w:t>Nifi sẽ được chạy dưới 1 container với thiết lập như sau:</w:t>
+      <w:proofErr w:type="spellEnd"/>
+    </w:p>
+    <w:p>
+      <w:proofErr w:type="spellStart"/>
+      <w:r>
+        <w:t>Nifi</w:t>
+      </w:r>
+      <w:proofErr w:type="spellEnd"/>
+      <w:r>
+        <w:t xml:space="preserve"> sẽ được chạy dưới 1 container với thiết lập như sau:</w:t>
       </w:r>
     </w:p>
     <w:p>
@@ -1986,8 +2031,13 @@
       </w:r>
     </w:p>
     <w:p>
-      <w:r>
-        <w:t>Nifi Flow sẽ được cấu hình như sau:</w:t>
+      <w:proofErr w:type="spellStart"/>
+      <w:r>
+        <w:t>Nifi</w:t>
+      </w:r>
+      <w:proofErr w:type="spellEnd"/>
+      <w:r>
+        <w:t xml:space="preserve"> Flow sẽ được cấu hình như sau:</w:t>
       </w:r>
     </w:p>
     <w:p>
@@ -2086,20 +2136,45 @@
           <w:i/>
           <w:iCs/>
         </w:rPr>
-        <w:t>/raw_zone/fact/activity</w:t>
-      </w:r>
-    </w:p>
-    <w:p/>
-    <w:p>
-      <w:r>
-        <w:t xml:space="preserve">Có thể import Template của Flow trên từ file </w:t>
-      </w:r>
+        <w:t>/</w:t>
+      </w:r>
+      <w:proofErr w:type="spellStart"/>
       <w:r>
         <w:rPr>
           <w:i/>
           <w:iCs/>
         </w:rPr>
-        <w:t>nifi\kafka2hdfs.xml</w:t>
+        <w:t>raw_zone</w:t>
+      </w:r>
+      <w:proofErr w:type="spellEnd"/>
+      <w:r>
+        <w:rPr>
+          <w:i/>
+          <w:iCs/>
+        </w:rPr>
+        <w:t>/fact/activity</w:t>
+      </w:r>
+    </w:p>
+    <w:p/>
+    <w:p>
+      <w:r>
+        <w:t xml:space="preserve">Có thể import Template của Flow trên từ file </w:t>
+      </w:r>
+      <w:proofErr w:type="spellStart"/>
+      <w:r>
+        <w:rPr>
+          <w:i/>
+          <w:iCs/>
+        </w:rPr>
+        <w:t>nifi</w:t>
+      </w:r>
+      <w:proofErr w:type="spellEnd"/>
+      <w:r>
+        <w:rPr>
+          <w:i/>
+          <w:iCs/>
+        </w:rPr>
+        <w:t>\kafka2hdfs.xml</w:t>
       </w:r>
     </w:p>
     <w:p>
@@ -2114,7 +2189,23 @@
     </w:p>
     <w:p>
       <w:r>
-        <w:t>HDFS sẽ được chạy trên 1 namenode container và 2 datanode container:</w:t>
+        <w:t xml:space="preserve">HDFS sẽ được chạy trên 1 </w:t>
+      </w:r>
+      <w:proofErr w:type="spellStart"/>
+      <w:r>
+        <w:t>namenode</w:t>
+      </w:r>
+      <w:proofErr w:type="spellEnd"/>
+      <w:r>
+        <w:t xml:space="preserve"> container và 2 </w:t>
+      </w:r>
+      <w:proofErr w:type="spellStart"/>
+      <w:r>
+        <w:t>datanode</w:t>
+      </w:r>
+      <w:proofErr w:type="spellEnd"/>
+      <w:r>
+        <w:t xml:space="preserve"> container:</w:t>
       </w:r>
     </w:p>
     <w:p>
@@ -2207,7 +2298,15 @@
     <w:p/>
     <w:p>
       <w:r>
-        <w:t>Trong đó cổng 9000 trên namenode sẽ dùng để kết nối phục vụ cho việc đọc ghi trên HDFS, còn cổng 9870 thì phục vụ cho trang web giúp dễ dàng theo dõi trạng thái HDFS.</w:t>
+        <w:t xml:space="preserve">Trong đó cổng 9000 trên </w:t>
+      </w:r>
+      <w:proofErr w:type="spellStart"/>
+      <w:r>
+        <w:t>namenode</w:t>
+      </w:r>
+      <w:proofErr w:type="spellEnd"/>
+      <w:r>
+        <w:t xml:space="preserve"> sẽ dùng để kết nối phục vụ cho việc đọc ghi trên HDFS, còn cổng 9870 thì phục vụ cho trang web giúp dễ dàng theo dõi trạng thái HDFS.</w:t>
       </w:r>
     </w:p>
     <w:p/>
@@ -2215,13 +2314,31 @@
       <w:r>
         <w:t xml:space="preserve">Ngoài ra một số cấu hình Hadoop khác được thiết lập trên file </w:t>
       </w:r>
+      <w:proofErr w:type="spellStart"/>
       <w:r>
         <w:rPr>
           <w:i/>
           <w:iCs/>
         </w:rPr>
-        <w:t>hadoop/hadoop.env</w:t>
-      </w:r>
+        <w:t>hadoop</w:t>
+      </w:r>
+      <w:proofErr w:type="spellEnd"/>
+      <w:r>
+        <w:rPr>
+          <w:i/>
+          <w:iCs/>
+        </w:rPr>
+        <w:t>/</w:t>
+      </w:r>
+      <w:proofErr w:type="spellStart"/>
+      <w:r>
+        <w:rPr>
+          <w:i/>
+          <w:iCs/>
+        </w:rPr>
+        <w:t>hadoop.env</w:t>
+      </w:r>
+      <w:proofErr w:type="spellEnd"/>
       <w:r>
         <w:t>:</w:t>
       </w:r>
@@ -2273,11 +2390,35 @@
     </w:p>
     <w:p>
       <w:r>
-        <w:t xml:space="preserve">Các thiết lập liên quan đến HDFS bao gồm việc cho phép truy cập HDFS qua HTTP (WebHDFS), vô hiệu hóa kiểm tra quyền trên HDFS, và tắt kiểm tra </w:t>
+        <w:t>Các thiết lập liên quan đến HDFS bao gồm việc cho phép truy cập HDFS qua HTTP (</w:t>
+      </w:r>
+      <w:proofErr w:type="spellStart"/>
+      <w:r>
+        <w:t>WebHDFS</w:t>
+      </w:r>
+      <w:proofErr w:type="spellEnd"/>
+      <w:r>
+        <w:t xml:space="preserve">), vô hiệu hóa kiểm tra quyền trên HDFS, và tắt kiểm tra </w:t>
       </w:r>
       <w:r>
         <w:lastRenderedPageBreak/>
-        <w:t xml:space="preserve">IP/tên máy chủ trong quá trình đăng ký datanode với namenode. Ngoài ra, hệ số nhân </w:t>
+        <w:t xml:space="preserve">IP/tên máy chủ trong quá trình đăng ký </w:t>
+      </w:r>
+      <w:proofErr w:type="spellStart"/>
+      <w:r>
+        <w:t>datanode</w:t>
+      </w:r>
+      <w:proofErr w:type="spellEnd"/>
+      <w:r>
+        <w:t xml:space="preserve"> với </w:t>
+      </w:r>
+      <w:proofErr w:type="spellStart"/>
+      <w:r>
+        <w:t>namenode</w:t>
+      </w:r>
+      <w:proofErr w:type="spellEnd"/>
+      <w:r>
+        <w:t xml:space="preserve">. Ngoài ra, hệ số nhân </w:t>
       </w:r>
       <w:r>
         <w:t>bản được thiết lập là 1 (vì chỉ có 2 data node).</w:t>
@@ -2385,8 +2526,17 @@
           <w:i/>
           <w:iCs/>
         </w:rPr>
-        <w:t>spark\process_data_spark.ipynb</w:t>
-      </w:r>
+        <w:t>spark\</w:t>
+      </w:r>
+      <w:proofErr w:type="spellStart"/>
+      <w:r>
+        <w:rPr>
+          <w:i/>
+          <w:iCs/>
+        </w:rPr>
+        <w:t>process_data_spark.ipynb</w:t>
+      </w:r>
+      <w:proofErr w:type="spellEnd"/>
       <w:r>
         <w:t xml:space="preserve">, để thực hiện file này ta cần kết nối đến Jupiter-server thông qua domain </w:t>
       </w:r>
@@ -2431,25 +2581,42 @@
       <w:r>
         <w:t xml:space="preserve">Thực thi file chương trình nằm ở </w:t>
       </w:r>
+      <w:proofErr w:type="spellStart"/>
       <w:r>
         <w:rPr>
           <w:i/>
           <w:iCs/>
         </w:rPr>
-        <w:t>kafka\producer_kafka.py</w:t>
-      </w:r>
-      <w:r>
-        <w:t xml:space="preserve">, chương trình sẽ đẩy từng dòng trong file </w:t>
-      </w:r>
+        <w:t>kafka</w:t>
+      </w:r>
+      <w:proofErr w:type="spellEnd"/>
       <w:r>
         <w:rPr>
           <w:i/>
           <w:iCs/>
         </w:rPr>
+        <w:t>\producer_kafka.py</w:t>
+      </w:r>
+      <w:r>
+        <w:t xml:space="preserve">, chương trình sẽ đẩy từng dòng trong file </w:t>
+      </w:r>
+      <w:r>
+        <w:rPr>
+          <w:i/>
+          <w:iCs/>
+        </w:rPr>
         <w:t>log_action.csv</w:t>
       </w:r>
       <w:r>
-        <w:t xml:space="preserve"> lên kafka topic </w:t>
+        <w:t xml:space="preserve"> lên </w:t>
+      </w:r>
+      <w:proofErr w:type="spellStart"/>
+      <w:r>
+        <w:t>kafka</w:t>
+      </w:r>
+      <w:proofErr w:type="spellEnd"/>
+      <w:r>
+        <w:t xml:space="preserve"> topic </w:t>
       </w:r>
       <w:r>
         <w:rPr>
@@ -2533,7 +2700,23 @@
           <w:i/>
           <w:iCs/>
         </w:rPr>
-        <w:t>/raw_zone/fact/activity</w:t>
+        <w:t>/</w:t>
+      </w:r>
+      <w:proofErr w:type="spellStart"/>
+      <w:r>
+        <w:rPr>
+          <w:i/>
+          <w:iCs/>
+        </w:rPr>
+        <w:t>raw_zone</w:t>
+      </w:r>
+      <w:proofErr w:type="spellEnd"/>
+      <w:r>
+        <w:rPr>
+          <w:i/>
+          <w:iCs/>
+        </w:rPr>
+        <w:t>/fact/activity</w:t>
       </w:r>
       <w:r>
         <w:t xml:space="preserve"> </w:t>
@@ -2545,8 +2728,13 @@
         <w:t xml:space="preserve"> parquet</w:t>
       </w:r>
       <w:r>
-        <w:t xml:space="preserve"> bằng Nifi</w:t>
-      </w:r>
+        <w:t xml:space="preserve"> bằng </w:t>
+      </w:r>
+      <w:proofErr w:type="spellStart"/>
+      <w:r>
+        <w:t>Nifi</w:t>
+      </w:r>
+      <w:proofErr w:type="spellEnd"/>
       <w:r>
         <w:t>.</w:t>
       </w:r>
@@ -2676,7 +2864,23 @@
           <w:i/>
           <w:iCs/>
         </w:rPr>
-        <w:t>/raw_zone/fact/activity</w:t>
+        <w:t>/</w:t>
+      </w:r>
+      <w:proofErr w:type="spellStart"/>
+      <w:r>
+        <w:rPr>
+          <w:i/>
+          <w:iCs/>
+        </w:rPr>
+        <w:t>raw_zone</w:t>
+      </w:r>
+      <w:proofErr w:type="spellEnd"/>
+      <w:r>
+        <w:rPr>
+          <w:i/>
+          <w:iCs/>
+        </w:rPr>
+        <w:t>/fact/activity</w:t>
       </w:r>
       <w:r>
         <w:rPr>
@@ -2755,8 +2959,17 @@
           <w:i/>
           <w:iCs/>
         </w:rPr>
-        <w:t>spark\process_data_spark.ipynb</w:t>
-      </w:r>
+        <w:t>spark\</w:t>
+      </w:r>
+      <w:proofErr w:type="spellStart"/>
+      <w:r>
+        <w:rPr>
+          <w:i/>
+          <w:iCs/>
+        </w:rPr>
+        <w:t>process_data_spark.ipynb</w:t>
+      </w:r>
+      <w:proofErr w:type="spellEnd"/>
       <w:r>
         <w:t>, để thực hiện file này ta cần kết nối đến Jupiter-server</w:t>
       </w:r>
@@ -3112,7 +3325,23 @@
           <w:i/>
           <w:iCs/>
         </w:rPr>
-        <w:t>/raw_zone/fact/activity</w:t>
+        <w:t>/</w:t>
+      </w:r>
+      <w:proofErr w:type="spellStart"/>
+      <w:r>
+        <w:rPr>
+          <w:i/>
+          <w:iCs/>
+        </w:rPr>
+        <w:t>raw_zone</w:t>
+      </w:r>
+      <w:proofErr w:type="spellEnd"/>
+      <w:r>
+        <w:rPr>
+          <w:i/>
+          <w:iCs/>
+        </w:rPr>
+        <w:t>/fact/activity</w:t>
       </w:r>
       <w:r>
         <w:rPr>
@@ -3174,19 +3403,24 @@
     </w:p>
     <w:p>
       <w:r>
-        <w:t>mà sinh viên đó thực hiện. Trong quá trình này thực hiện join với Dataframe của SV DE để lấy họ tên luôn. Quá trình này do chỉ toàn Transformations nên Spark chưa thực hiện Job.</w:t>
-      </w:r>
-    </w:p>
-    <w:p>
-      <w:r>
-        <w:rPr>
-          <w:noProof/>
-        </w:rPr>
+        <w:t xml:space="preserve">mà sinh viên đó thực hiện. Trong quá trình này thực hiện join với </w:t>
+      </w:r>
+      <w:proofErr w:type="spellStart"/>
+      <w:r>
+        <w:t>Dataframe</w:t>
+      </w:r>
+      <w:proofErr w:type="spellEnd"/>
+      <w:r>
+        <w:t xml:space="preserve"> của SV DE để lấy họ tên luôn. Quá trình này do chỉ toàn Transformations nên Spark chưa thực hiện Job.</w:t>
+      </w:r>
+    </w:p>
+    <w:p>
+      <w:r>
         <w:drawing>
-          <wp:inline distT="0" distB="0" distL="0" distR="0" wp14:anchorId="08B097DD" wp14:editId="4338EAFA">
-            <wp:extent cx="5400040" cy="1367155"/>
-            <wp:effectExtent l="0" t="0" r="0" b="4445"/>
-            <wp:docPr id="545865347" name="Picture 1" descr="A screen shot of a computer code&#10;&#10;Description automatically generated"/>
+          <wp:inline distT="0" distB="0" distL="0" distR="0" wp14:anchorId="08B22B08" wp14:editId="1651701D">
+            <wp:extent cx="5400040" cy="1638300"/>
+            <wp:effectExtent l="0" t="0" r="0" b="0"/>
+            <wp:docPr id="1756162153" name="Picture 1" descr="A screen shot of a computer code&#10;&#10;Description automatically generated"/>
             <wp:cNvGraphicFramePr>
               <a:graphicFrameLocks xmlns:a="http://schemas.openxmlformats.org/drawingml/2006/main" noChangeAspect="1"/>
             </wp:cNvGraphicFramePr>
@@ -3194,7 +3428,7 @@
               <a:graphicData uri="http://schemas.openxmlformats.org/drawingml/2006/picture">
                 <pic:pic xmlns:pic="http://schemas.openxmlformats.org/drawingml/2006/picture">
                   <pic:nvPicPr>
-                    <pic:cNvPr id="545865347" name="Picture 1" descr="A screen shot of a computer code&#10;&#10;Description automatically generated"/>
+                    <pic:cNvPr id="1756162153" name="Picture 1" descr="A screen shot of a computer code&#10;&#10;Description automatically generated"/>
                     <pic:cNvPicPr/>
                   </pic:nvPicPr>
                   <pic:blipFill>
@@ -3206,7 +3440,7 @@
                   <pic:spPr>
                     <a:xfrm>
                       <a:off x="0" y="0"/>
-                      <a:ext cx="5400040" cy="1367155"/>
+                      <a:ext cx="5400040" cy="1638300"/>
                     </a:xfrm>
                     <a:prstGeom prst="rect">
                       <a:avLst/>
@@ -3268,11 +3502,89 @@
     </w:p>
     <w:p>
       <w:r>
-        <w:t>Do lưu bằng Spark write nó sẽ không ra một file duy nhất nên em phải lưu bằng file io của python.</w:t>
-      </w:r>
-    </w:p>
+        <w:lastRenderedPageBreak/>
+        <w:t>Do lưu bằng Spark</w:t>
+      </w:r>
+      <w:r>
+        <w:t xml:space="preserve"> </w:t>
+      </w:r>
+      <w:proofErr w:type="spellStart"/>
+      <w:r>
+        <w:t>Dataframe</w:t>
+      </w:r>
+      <w:proofErr w:type="spellEnd"/>
+      <w:r>
+        <w:t xml:space="preserve"> write nó sẽ không ra một file duy nhất</w:t>
+      </w:r>
+      <w:r>
+        <w:t xml:space="preserve"> với tên sinh viên như yêu cầu</w:t>
+      </w:r>
+      <w:r>
+        <w:t xml:space="preserve"> nên em phải lưu bằng </w:t>
+      </w:r>
+      <w:r>
+        <w:t>thư viện chuẩn</w:t>
+      </w:r>
+      <w:r>
+        <w:t xml:space="preserve"> của python</w:t>
+      </w:r>
+      <w:r>
+        <w:t xml:space="preserve"> để đáp ứng yêu cầu của đề bài.</w:t>
+      </w:r>
+      <w:r>
+        <w:t xml:space="preserve"> Cách lưu bằng </w:t>
+      </w:r>
+      <w:proofErr w:type="spellStart"/>
+      <w:r>
+        <w:t>Dataframe</w:t>
+      </w:r>
+      <w:proofErr w:type="spellEnd"/>
+      <w:r>
+        <w:t xml:space="preserve"> write:</w:t>
+      </w:r>
+    </w:p>
+    <w:p>
+      <w:r>
+        <w:drawing>
+          <wp:inline distT="0" distB="0" distL="0" distR="0" wp14:anchorId="7CEC73DA" wp14:editId="24D4EA07">
+            <wp:extent cx="5400040" cy="1790065"/>
+            <wp:effectExtent l="0" t="0" r="0" b="635"/>
+            <wp:docPr id="1118556824" name="Picture 1" descr="A screen shot of a computer code&#10;&#10;Description automatically generated"/>
+            <wp:cNvGraphicFramePr>
+              <a:graphicFrameLocks xmlns:a="http://schemas.openxmlformats.org/drawingml/2006/main" noChangeAspect="1"/>
+            </wp:cNvGraphicFramePr>
+            <a:graphic xmlns:a="http://schemas.openxmlformats.org/drawingml/2006/main">
+              <a:graphicData uri="http://schemas.openxmlformats.org/drawingml/2006/picture">
+                <pic:pic xmlns:pic="http://schemas.openxmlformats.org/drawingml/2006/picture">
+                  <pic:nvPicPr>
+                    <pic:cNvPr id="1118556824" name="Picture 1" descr="A screen shot of a computer code&#10;&#10;Description automatically generated"/>
+                    <pic:cNvPicPr/>
+                  </pic:nvPicPr>
+                  <pic:blipFill>
+                    <a:blip r:embed="rId38"/>
+                    <a:stretch>
+                      <a:fillRect/>
+                    </a:stretch>
+                  </pic:blipFill>
+                  <pic:spPr>
+                    <a:xfrm>
+                      <a:off x="0" y="0"/>
+                      <a:ext cx="5400040" cy="1790065"/>
+                    </a:xfrm>
+                    <a:prstGeom prst="rect">
+                      <a:avLst/>
+                    </a:prstGeom>
+                  </pic:spPr>
+                </pic:pic>
+              </a:graphicData>
+            </a:graphic>
+          </wp:inline>
+        </w:drawing>
+      </w:r>
+    </w:p>
+    <w:p/>
     <w:sectPr>
-      <w:footerReference w:type="default" r:id="rId38"/>
+      <w:footerReference w:type="default" r:id="rId39"/>
       <w:pgSz w:w="11907" w:h="16840" w:code="9"/>
       <w:pgMar w:top="1134" w:right="1418" w:bottom="1134" w:left="1985" w:header="720" w:footer="386" w:gutter="0"/>
       <w:pgNumType w:start="1"/>
